--- a/Ki4/MAS/TomTat/Ch2ChiTiet.docx
+++ b/Ki4/MAS/TomTat/Ch2ChiTiet.docx
@@ -22,6 +22,3061 @@
           <w:sz w:val="27"/>
           <w:szCs w:val="27"/>
         </w:rPr>
+        <w:t xml:space="preserve">Chương 2 </w:t>
+      </w:r>
+    </w:p>
+    <w:p>
+      <w:pPr>
+        <w:spacing w:before="100" w:beforeAutospacing="1" w:after="100" w:afterAutospacing="1" w:line="240" w:lineRule="auto"/>
+        <w:outlineLvl w:val="2"/>
+        <w:rPr>
+          <w:rFonts w:eastAsia="Times New Roman" w:cs="Times New Roman"/>
+          <w:b/>
+          <w:bCs/>
+          <w:sz w:val="27"/>
+          <w:szCs w:val="27"/>
+        </w:rPr>
+      </w:pPr>
+      <w:r>
+        <w:rPr>
+          <w:rFonts w:eastAsia="Times New Roman" w:cs="Times New Roman"/>
+          <w:b/>
+          <w:bCs/>
+          <w:sz w:val="27"/>
+          <w:szCs w:val="27"/>
+        </w:rPr>
+        <w:tab/>
+      </w:r>
+      <w:r>
+        <w:rPr>
+          <w:rFonts w:eastAsia="Times New Roman" w:cs="Times New Roman"/>
+          <w:b/>
+          <w:bCs/>
+          <w:sz w:val="27"/>
+          <w:szCs w:val="27"/>
+        </w:rPr>
+        <w:tab/>
+      </w:r>
+      <w:r>
+        <w:rPr>
+          <w:rFonts w:eastAsia="Times New Roman" w:cs="Times New Roman"/>
+          <w:b/>
+          <w:bCs/>
+          <w:sz w:val="27"/>
+          <w:szCs w:val="27"/>
+        </w:rPr>
+        <w:tab/>
+      </w:r>
+      <w:r>
+        <w:rPr>
+          <w:rFonts w:eastAsia="Times New Roman" w:cs="Times New Roman"/>
+          <w:b/>
+          <w:bCs/>
+          <w:sz w:val="27"/>
+          <w:szCs w:val="27"/>
+        </w:rPr>
+        <w:tab/>
+      </w:r>
+      <w:r>
+        <w:rPr>
+          <w:rFonts w:eastAsia="Times New Roman" w:cs="Times New Roman"/>
+          <w:b/>
+          <w:bCs/>
+          <w:sz w:val="27"/>
+          <w:szCs w:val="27"/>
+        </w:rPr>
+        <w:tab/>
+        <w:t>Mục lục</w:t>
+      </w:r>
+    </w:p>
+    <w:p>
+      <w:pPr>
+        <w:pStyle w:val="ListParagraph"/>
+        <w:numPr>
+          <w:ilvl w:val="0"/>
+          <w:numId w:val="15"/>
+        </w:numPr>
+        <w:spacing w:before="100" w:beforeAutospacing="1" w:after="100" w:afterAutospacing="1" w:line="240" w:lineRule="auto"/>
+        <w:outlineLvl w:val="2"/>
+        <w:rPr>
+          <w:rFonts w:eastAsia="Times New Roman" w:cs="Times New Roman"/>
+          <w:b/>
+          <w:bCs/>
+          <w:sz w:val="27"/>
+          <w:szCs w:val="27"/>
+        </w:rPr>
+      </w:pPr>
+      <w:r>
+        <w:rPr>
+          <w:rFonts w:eastAsia="Times New Roman" w:cs="Times New Roman"/>
+          <w:b/>
+          <w:bCs/>
+          <w:sz w:val="27"/>
+          <w:szCs w:val="27"/>
+        </w:rPr>
+        <w:t>Sample Space and Events (không gian mẫu và biến cố)</w:t>
+      </w:r>
+    </w:p>
+    <w:p>
+      <w:pPr>
+        <w:pStyle w:val="ListParagraph"/>
+        <w:numPr>
+          <w:ilvl w:val="0"/>
+          <w:numId w:val="15"/>
+        </w:numPr>
+        <w:spacing w:before="100" w:beforeAutospacing="1" w:after="100" w:afterAutospacing="1" w:line="240" w:lineRule="auto"/>
+        <w:outlineLvl w:val="2"/>
+        <w:rPr>
+          <w:rFonts w:eastAsia="Times New Roman" w:cs="Times New Roman"/>
+          <w:b/>
+          <w:bCs/>
+          <w:sz w:val="27"/>
+          <w:szCs w:val="27"/>
+        </w:rPr>
+      </w:pPr>
+      <w:r>
+        <w:rPr>
+          <w:rFonts w:eastAsia="Times New Roman" w:cs="Times New Roman"/>
+          <w:b/>
+          <w:bCs/>
+          <w:sz w:val="27"/>
+          <w:szCs w:val="27"/>
+        </w:rPr>
+        <w:t>Interpretation of Probability (các cách hiểu về xác xuất)</w:t>
+      </w:r>
+    </w:p>
+    <w:p>
+      <w:pPr>
+        <w:pStyle w:val="ListParagraph"/>
+        <w:numPr>
+          <w:ilvl w:val="0"/>
+          <w:numId w:val="15"/>
+        </w:numPr>
+        <w:spacing w:before="100" w:beforeAutospacing="1" w:after="100" w:afterAutospacing="1" w:line="240" w:lineRule="auto"/>
+        <w:outlineLvl w:val="2"/>
+        <w:rPr>
+          <w:rFonts w:eastAsia="Times New Roman" w:cs="Times New Roman"/>
+          <w:b/>
+          <w:bCs/>
+          <w:sz w:val="27"/>
+          <w:szCs w:val="27"/>
+        </w:rPr>
+      </w:pPr>
+      <w:r>
+        <w:rPr>
+          <w:rFonts w:eastAsia="Times New Roman" w:cs="Times New Roman"/>
+          <w:b/>
+          <w:bCs/>
+          <w:sz w:val="27"/>
+          <w:szCs w:val="27"/>
+        </w:rPr>
+        <w:t>Axioms ò Probability (Tiên đề xác xuất)</w:t>
+      </w:r>
+    </w:p>
+    <w:p>
+      <w:pPr>
+        <w:pStyle w:val="ListParagraph"/>
+        <w:numPr>
+          <w:ilvl w:val="0"/>
+          <w:numId w:val="15"/>
+        </w:numPr>
+        <w:spacing w:before="100" w:beforeAutospacing="1" w:after="100" w:afterAutospacing="1" w:line="240" w:lineRule="auto"/>
+        <w:outlineLvl w:val="2"/>
+        <w:rPr>
+          <w:rFonts w:eastAsia="Times New Roman" w:cs="Times New Roman"/>
+          <w:b/>
+          <w:bCs/>
+          <w:sz w:val="27"/>
+          <w:szCs w:val="27"/>
+        </w:rPr>
+      </w:pPr>
+      <w:r>
+        <w:rPr>
+          <w:rFonts w:eastAsia="Times New Roman" w:cs="Times New Roman"/>
+          <w:b/>
+          <w:bCs/>
+          <w:sz w:val="27"/>
+          <w:szCs w:val="27"/>
+        </w:rPr>
+        <w:t>Conditional Probability (Xác xuất có điều kiện)</w:t>
+      </w:r>
+    </w:p>
+    <w:p>
+      <w:pPr>
+        <w:pStyle w:val="ListParagraph"/>
+        <w:numPr>
+          <w:ilvl w:val="0"/>
+          <w:numId w:val="15"/>
+        </w:numPr>
+        <w:spacing w:before="100" w:beforeAutospacing="1" w:after="100" w:afterAutospacing="1" w:line="240" w:lineRule="auto"/>
+        <w:outlineLvl w:val="2"/>
+        <w:rPr>
+          <w:rFonts w:eastAsia="Times New Roman" w:cs="Times New Roman"/>
+          <w:b/>
+          <w:bCs/>
+          <w:sz w:val="27"/>
+          <w:szCs w:val="27"/>
+        </w:rPr>
+      </w:pPr>
+      <w:r>
+        <w:rPr>
+          <w:rFonts w:eastAsia="Times New Roman" w:cs="Times New Roman"/>
+          <w:b/>
+          <w:bCs/>
+          <w:sz w:val="27"/>
+          <w:szCs w:val="27"/>
+        </w:rPr>
+        <w:t>Independence (Độc lập)</w:t>
+      </w:r>
+    </w:p>
+    <w:p>
+      <w:pPr>
+        <w:pStyle w:val="ListParagraph"/>
+        <w:numPr>
+          <w:ilvl w:val="0"/>
+          <w:numId w:val="15"/>
+        </w:numPr>
+        <w:spacing w:before="100" w:beforeAutospacing="1" w:after="100" w:afterAutospacing="1" w:line="240" w:lineRule="auto"/>
+        <w:outlineLvl w:val="2"/>
+        <w:rPr>
+          <w:rFonts w:eastAsia="Times New Roman" w:cs="Times New Roman"/>
+          <w:b/>
+          <w:bCs/>
+          <w:sz w:val="27"/>
+          <w:szCs w:val="27"/>
+        </w:rPr>
+      </w:pPr>
+      <w:r>
+        <w:rPr>
+          <w:rFonts w:eastAsia="Times New Roman" w:cs="Times New Roman"/>
+          <w:b/>
+          <w:bCs/>
+          <w:sz w:val="27"/>
+          <w:szCs w:val="27"/>
+        </w:rPr>
+        <w:t>Bayes’Theorem (Định lý Bayes)</w:t>
+      </w:r>
+    </w:p>
+    <w:p>
+      <w:pPr>
+        <w:pStyle w:val="ListParagraph"/>
+        <w:numPr>
+          <w:ilvl w:val="0"/>
+          <w:numId w:val="15"/>
+        </w:numPr>
+        <w:spacing w:before="100" w:beforeAutospacing="1" w:after="100" w:afterAutospacing="1" w:line="240" w:lineRule="auto"/>
+        <w:outlineLvl w:val="2"/>
+        <w:rPr>
+          <w:rFonts w:eastAsia="Times New Roman" w:cs="Times New Roman"/>
+          <w:b/>
+          <w:bCs/>
+          <w:sz w:val="27"/>
+          <w:szCs w:val="27"/>
+        </w:rPr>
+      </w:pPr>
+      <w:r>
+        <w:rPr>
+          <w:rFonts w:eastAsia="Times New Roman" w:cs="Times New Roman"/>
+          <w:b/>
+          <w:bCs/>
+          <w:sz w:val="27"/>
+          <w:szCs w:val="27"/>
+        </w:rPr>
+        <w:t>Random Variables (Biến ngẫu nhiên)</w:t>
+      </w:r>
+    </w:p>
+    <w:p>
+      <w:pPr>
+        <w:spacing w:before="100" w:beforeAutospacing="1" w:after="100" w:afterAutospacing="1" w:line="240" w:lineRule="auto"/>
+        <w:outlineLvl w:val="2"/>
+        <w:rPr>
+          <w:rFonts w:eastAsia="Times New Roman" w:cs="Times New Roman"/>
+          <w:b/>
+          <w:bCs/>
+          <w:sz w:val="27"/>
+          <w:szCs w:val="27"/>
+        </w:rPr>
+      </w:pPr>
+    </w:p>
+    <w:p>
+      <w:pPr>
+        <w:spacing w:before="100" w:beforeAutospacing="1" w:after="100" w:afterAutospacing="1" w:line="240" w:lineRule="auto"/>
+        <w:ind w:left="3600"/>
+        <w:outlineLvl w:val="2"/>
+        <w:rPr>
+          <w:rFonts w:eastAsia="Times New Roman" w:cs="Times New Roman"/>
+          <w:b/>
+          <w:bCs/>
+          <w:sz w:val="27"/>
+          <w:szCs w:val="27"/>
+        </w:rPr>
+      </w:pPr>
+      <w:r>
+        <w:rPr>
+          <w:rFonts w:eastAsia="Times New Roman" w:cs="Times New Roman"/>
+          <w:b/>
+          <w:bCs/>
+          <w:sz w:val="27"/>
+          <w:szCs w:val="27"/>
+        </w:rPr>
+        <w:t>Chi tiết</w:t>
+      </w:r>
+    </w:p>
+    <w:p>
+      <w:pPr>
+        <w:pStyle w:val="ListParagraph"/>
+        <w:numPr>
+          <w:ilvl w:val="0"/>
+          <w:numId w:val="16"/>
+        </w:numPr>
+        <w:spacing w:before="100" w:beforeAutospacing="1" w:after="100" w:afterAutospacing="1" w:line="240" w:lineRule="auto"/>
+        <w:outlineLvl w:val="2"/>
+        <w:rPr>
+          <w:rFonts w:eastAsia="Times New Roman" w:cs="Times New Roman"/>
+          <w:b/>
+          <w:bCs/>
+          <w:sz w:val="27"/>
+          <w:szCs w:val="27"/>
+        </w:rPr>
+      </w:pPr>
+      <w:r>
+        <w:rPr>
+          <w:rFonts w:eastAsia="Times New Roman" w:cs="Times New Roman"/>
+          <w:b/>
+          <w:bCs/>
+          <w:sz w:val="27"/>
+          <w:szCs w:val="27"/>
+        </w:rPr>
+        <w:t>Sample Space and Events (không gian mẫu và biến cố)</w:t>
+      </w:r>
+    </w:p>
+    <w:p>
+      <w:pPr>
+        <w:pStyle w:val="ListParagraph"/>
+        <w:numPr>
+          <w:ilvl w:val="1"/>
+          <w:numId w:val="16"/>
+        </w:numPr>
+        <w:spacing w:before="100" w:beforeAutospacing="1" w:after="100" w:afterAutospacing="1" w:line="240" w:lineRule="auto"/>
+        <w:outlineLvl w:val="2"/>
+        <w:rPr>
+          <w:rFonts w:eastAsia="Times New Roman" w:cs="Times New Roman"/>
+          <w:b/>
+          <w:bCs/>
+          <w:sz w:val="27"/>
+          <w:szCs w:val="27"/>
+        </w:rPr>
+      </w:pPr>
+      <w:r>
+        <w:rPr>
+          <w:rStyle w:val="Strong"/>
+        </w:rPr>
+        <w:t>Sample Space (S)</w:t>
+      </w:r>
+      <w:r>
+        <w:t>: Không gian mẫu - tập hợp tất cả các kết quả có thể xảy ra.</w:t>
+      </w:r>
+    </w:p>
+    <w:p>
+      <w:pPr>
+        <w:pStyle w:val="ListParagraph"/>
+        <w:numPr>
+          <w:ilvl w:val="1"/>
+          <w:numId w:val="16"/>
+        </w:numPr>
+        <w:spacing w:before="100" w:beforeAutospacing="1" w:after="100" w:afterAutospacing="1" w:line="240" w:lineRule="auto"/>
+        <w:outlineLvl w:val="2"/>
+        <w:rPr>
+          <w:rFonts w:eastAsia="Times New Roman" w:cs="Times New Roman"/>
+          <w:b/>
+          <w:bCs/>
+          <w:sz w:val="27"/>
+          <w:szCs w:val="27"/>
+        </w:rPr>
+      </w:pPr>
+      <w:r>
+        <w:rPr>
+          <w:rStyle w:val="Strong"/>
+        </w:rPr>
+        <w:t>Event</w:t>
+      </w:r>
+      <w:r>
+        <w:t>: Biến cố - tập con của không gian mẫu.</w:t>
+      </w:r>
+    </w:p>
+    <w:p>
+      <w:pPr>
+        <w:pStyle w:val="ListParagraph"/>
+        <w:numPr>
+          <w:ilvl w:val="1"/>
+          <w:numId w:val="16"/>
+        </w:numPr>
+        <w:spacing w:before="100" w:beforeAutospacing="1" w:after="100" w:afterAutospacing="1" w:line="240" w:lineRule="auto"/>
+        <w:outlineLvl w:val="2"/>
+        <w:rPr>
+          <w:rFonts w:eastAsia="Times New Roman" w:cs="Times New Roman"/>
+          <w:b/>
+          <w:bCs/>
+          <w:sz w:val="27"/>
+          <w:szCs w:val="27"/>
+        </w:rPr>
+      </w:pPr>
+      <w:r>
+        <w:rPr>
+          <w:rStyle w:val="Strong"/>
+        </w:rPr>
+        <w:t xml:space="preserve">Union (A </w:t>
+      </w:r>
+      <w:r>
+        <w:rPr>
+          <w:rStyle w:val="Strong"/>
+          <w:rFonts w:ascii="Cambria Math" w:hAnsi="Cambria Math" w:cs="Cambria Math"/>
+        </w:rPr>
+        <w:t>∪</w:t>
+      </w:r>
+      <w:r>
+        <w:rPr>
+          <w:rStyle w:val="Strong"/>
+        </w:rPr>
+        <w:t xml:space="preserve"> B)</w:t>
+      </w:r>
+      <w:r>
+        <w:t>: Hợp - tập hợp các kết quả có trong A hoặc B</w:t>
+      </w:r>
+    </w:p>
+    <w:p>
+      <w:pPr>
+        <w:pStyle w:val="ListParagraph"/>
+        <w:numPr>
+          <w:ilvl w:val="1"/>
+          <w:numId w:val="16"/>
+        </w:numPr>
+        <w:spacing w:before="100" w:beforeAutospacing="1" w:after="100" w:afterAutospacing="1" w:line="240" w:lineRule="auto"/>
+        <w:outlineLvl w:val="2"/>
+        <w:rPr>
+          <w:rFonts w:eastAsia="Times New Roman" w:cs="Times New Roman"/>
+          <w:b/>
+          <w:bCs/>
+          <w:sz w:val="27"/>
+          <w:szCs w:val="27"/>
+        </w:rPr>
+      </w:pPr>
+      <w:r>
+        <w:rPr>
+          <w:rStyle w:val="Strong"/>
+        </w:rPr>
+        <w:t>Intersection (A ∩ B)</w:t>
+      </w:r>
+      <w:r>
+        <w:t>: Giao - tập hợp các kết quả có trong cả A và B.</w:t>
+      </w:r>
+    </w:p>
+    <w:p>
+      <w:pPr>
+        <w:pStyle w:val="ListParagraph"/>
+        <w:numPr>
+          <w:ilvl w:val="1"/>
+          <w:numId w:val="16"/>
+        </w:numPr>
+        <w:spacing w:before="100" w:beforeAutospacing="1" w:after="100" w:afterAutospacing="1" w:line="240" w:lineRule="auto"/>
+        <w:outlineLvl w:val="2"/>
+        <w:rPr>
+          <w:rFonts w:eastAsia="Times New Roman" w:cs="Times New Roman"/>
+          <w:b/>
+          <w:bCs/>
+          <w:sz w:val="27"/>
+          <w:szCs w:val="27"/>
+        </w:rPr>
+      </w:pPr>
+      <w:r>
+        <w:rPr>
+          <w:rStyle w:val="Strong"/>
+        </w:rPr>
+        <w:t>Complement (A')</w:t>
+      </w:r>
+      <w:r>
+        <w:t>: Phần bù - tập hợp các kết quả không nằm trong A.</w:t>
+      </w:r>
+    </w:p>
+    <w:p>
+      <w:pPr>
+        <w:pStyle w:val="ListParagraph"/>
+        <w:spacing w:before="100" w:beforeAutospacing="1" w:after="100" w:afterAutospacing="1" w:line="240" w:lineRule="auto"/>
+        <w:ind w:left="1440"/>
+        <w:outlineLvl w:val="2"/>
+        <w:rPr>
+          <w:rStyle w:val="katex-mathml"/>
+        </w:rPr>
+      </w:pPr>
+      <w:r>
+        <w:rPr>
+          <w:rFonts w:eastAsia="Times New Roman" w:cs="Times New Roman"/>
+          <w:sz w:val="24"/>
+          <w:szCs w:val="24"/>
+        </w:rPr>
+        <w:t xml:space="preserve">Ví dụ : </w:t>
+      </w:r>
+      <w:r>
+        <w:t xml:space="preserve">Khi gieo một con xúc xắc 6 mặt, không gian mẫu là </w:t>
+      </w:r>
+      <w:r>
+        <w:rPr>
+          <w:rStyle w:val="katex-mathml"/>
+        </w:rPr>
+        <w:t>S={1,2,3,4,5,6}</w:t>
+      </w:r>
+    </w:p>
+    <w:p>
+      <w:pPr>
+        <w:pStyle w:val="ListParagraph"/>
+        <w:spacing w:before="100" w:beforeAutospacing="1" w:after="100" w:afterAutospacing="1" w:line="240" w:lineRule="auto"/>
+        <w:ind w:left="1440"/>
+        <w:outlineLvl w:val="2"/>
+        <w:rPr>
+          <w:rStyle w:val="katex-mathml"/>
+        </w:rPr>
+      </w:pPr>
+      <w:r>
+        <w:t xml:space="preserve">Biến cố </w:t>
+      </w:r>
+      <w:r>
+        <w:rPr>
+          <w:rStyle w:val="mord"/>
+        </w:rPr>
+        <w:t>A</w:t>
+      </w:r>
+      <w:r>
+        <w:t xml:space="preserve">: "Số chẵn xuất hiện" → </w:t>
+      </w:r>
+      <w:r>
+        <w:rPr>
+          <w:rStyle w:val="katex-mathml"/>
+        </w:rPr>
+        <w:t>A={2,4,6}</w:t>
+      </w:r>
+    </w:p>
+    <w:p>
+      <w:pPr>
+        <w:pStyle w:val="ListParagraph"/>
+        <w:spacing w:before="100" w:beforeAutospacing="1" w:after="100" w:afterAutospacing="1" w:line="240" w:lineRule="auto"/>
+        <w:ind w:left="1440"/>
+        <w:outlineLvl w:val="2"/>
+        <w:rPr>
+          <w:rStyle w:val="katex-mathml"/>
+        </w:rPr>
+      </w:pPr>
+      <w:r>
+        <w:t xml:space="preserve">Biến cố </w:t>
+      </w:r>
+      <w:r>
+        <w:rPr>
+          <w:rStyle w:val="mord"/>
+        </w:rPr>
+        <w:t>B</w:t>
+      </w:r>
+      <w:r>
+        <w:t xml:space="preserve">: "Số lớn hơn 4" → </w:t>
+      </w:r>
+      <w:r>
+        <w:rPr>
+          <w:rStyle w:val="katex-mathml"/>
+        </w:rPr>
+        <w:t>B={5,6}</w:t>
+      </w:r>
+    </w:p>
+    <w:p>
+      <w:pPr>
+        <w:pStyle w:val="ListParagraph"/>
+        <w:spacing w:before="100" w:beforeAutospacing="1" w:after="100" w:afterAutospacing="1" w:line="240" w:lineRule="auto"/>
+        <w:ind w:left="1440"/>
+        <w:outlineLvl w:val="2"/>
+        <w:rPr>
+          <w:rStyle w:val="katex-mathml"/>
+        </w:rPr>
+      </w:pPr>
+      <w:r>
+        <w:t xml:space="preserve">Hợp </w:t>
+      </w:r>
+      <w:r>
+        <w:rPr>
+          <w:rStyle w:val="katex-mathml"/>
+        </w:rPr>
+        <w:t>A</w:t>
+      </w:r>
+      <w:r>
+        <w:rPr>
+          <w:rStyle w:val="katex-mathml"/>
+          <w:rFonts w:ascii="Cambria Math" w:hAnsi="Cambria Math" w:cs="Cambria Math"/>
+        </w:rPr>
+        <w:t>∪</w:t>
+      </w:r>
+      <w:r>
+        <w:rPr>
+          <w:rStyle w:val="katex-mathml"/>
+        </w:rPr>
+        <w:t>B={2,4,5,6}</w:t>
+      </w:r>
+    </w:p>
+    <w:p>
+      <w:pPr>
+        <w:pStyle w:val="ListParagraph"/>
+        <w:spacing w:before="100" w:beforeAutospacing="1" w:after="100" w:afterAutospacing="1" w:line="240" w:lineRule="auto"/>
+        <w:ind w:left="1440"/>
+        <w:outlineLvl w:val="2"/>
+        <w:rPr>
+          <w:rFonts w:eastAsia="Times New Roman" w:cs="Times New Roman"/>
+          <w:b/>
+          <w:bCs/>
+          <w:sz w:val="27"/>
+          <w:szCs w:val="27"/>
+        </w:rPr>
+      </w:pPr>
+      <w:r>
+        <w:t xml:space="preserve">Giao </w:t>
+      </w:r>
+      <w:r>
+        <w:rPr>
+          <w:rStyle w:val="katex-mathml"/>
+        </w:rPr>
+        <w:t>A∩B={6}</w:t>
+      </w:r>
+    </w:p>
+    <w:p>
+      <w:pPr>
+        <w:pStyle w:val="ListParagraph"/>
+        <w:numPr>
+          <w:ilvl w:val="0"/>
+          <w:numId w:val="16"/>
+        </w:numPr>
+        <w:spacing w:before="100" w:beforeAutospacing="1" w:after="100" w:afterAutospacing="1" w:line="240" w:lineRule="auto"/>
+        <w:outlineLvl w:val="2"/>
+        <w:rPr>
+          <w:rFonts w:eastAsia="Times New Roman" w:cs="Times New Roman"/>
+          <w:b/>
+          <w:bCs/>
+          <w:sz w:val="27"/>
+          <w:szCs w:val="27"/>
+        </w:rPr>
+      </w:pPr>
+      <w:r>
+        <w:rPr>
+          <w:b/>
+        </w:rPr>
+        <w:t>Interpretations of Probability (Các cách hiểu về xác suất)</w:t>
+      </w:r>
+    </w:p>
+    <w:p>
+      <w:pPr>
+        <w:pStyle w:val="ListParagraph"/>
+        <w:numPr>
+          <w:ilvl w:val="1"/>
+          <w:numId w:val="16"/>
+        </w:numPr>
+        <w:spacing w:before="100" w:beforeAutospacing="1" w:after="100" w:afterAutospacing="1" w:line="240" w:lineRule="auto"/>
+        <w:outlineLvl w:val="2"/>
+        <w:rPr>
+          <w:rFonts w:eastAsia="Times New Roman" w:cs="Times New Roman"/>
+          <w:b/>
+          <w:bCs/>
+          <w:sz w:val="27"/>
+          <w:szCs w:val="27"/>
+        </w:rPr>
+      </w:pPr>
+      <w:r>
+        <w:rPr>
+          <w:rStyle w:val="Strong"/>
+        </w:rPr>
+        <w:t>A priori classical probability</w:t>
+      </w:r>
+      <w:r>
+        <w:t>: Xác suất dựa trên kiến thức lý thuyết</w:t>
+      </w:r>
+    </w:p>
+    <w:p>
+      <w:pPr>
+        <w:pStyle w:val="ListParagraph"/>
+        <w:spacing w:before="100" w:beforeAutospacing="1" w:after="100" w:afterAutospacing="1" w:line="240" w:lineRule="auto"/>
+        <w:ind w:left="1440"/>
+        <w:outlineLvl w:val="2"/>
+      </w:pPr>
+      <w:r>
+        <w:t xml:space="preserve">Ví dụ: Xác suất ra mặt "ngửa" khi tung một đồng xu cân đối là </w:t>
+      </w:r>
+      <w:r>
+        <w:t xml:space="preserve">       </w:t>
+      </w:r>
+      <w:r>
+        <w:rPr>
+          <w:rStyle w:val="katex-mathml"/>
+        </w:rPr>
+        <w:t>P=1</w:t>
+      </w:r>
+      <w:r>
+        <w:rPr>
+          <w:rStyle w:val="katex-mathml"/>
+        </w:rPr>
+        <w:t>/</w:t>
+      </w:r>
+      <w:r>
+        <w:t xml:space="preserve"> </w:t>
+      </w:r>
+      <w:r>
+        <w:t>2</w:t>
+      </w:r>
+      <w:r>
+        <w:t>(vì có 2 khả năng đều nhau: sấp và ngửa).</w:t>
+      </w:r>
+    </w:p>
+    <w:p>
+      <w:pPr>
+        <w:pStyle w:val="ListParagraph"/>
+        <w:numPr>
+          <w:ilvl w:val="1"/>
+          <w:numId w:val="16"/>
+        </w:numPr>
+        <w:spacing w:before="100" w:beforeAutospacing="1" w:after="100" w:afterAutospacing="1" w:line="240" w:lineRule="auto"/>
+        <w:outlineLvl w:val="2"/>
+        <w:rPr>
+          <w:rFonts w:eastAsia="Times New Roman" w:cs="Times New Roman"/>
+          <w:b/>
+          <w:bCs/>
+          <w:sz w:val="27"/>
+          <w:szCs w:val="27"/>
+        </w:rPr>
+      </w:pPr>
+      <w:r>
+        <w:rPr>
+          <w:rStyle w:val="Strong"/>
+        </w:rPr>
+        <w:t>Empirical classical probability</w:t>
+      </w:r>
+      <w:r>
+        <w:t>: Xác suất dựa trên dữ liệu quan sát được</w:t>
+      </w:r>
+    </w:p>
+    <w:p>
+      <w:pPr>
+        <w:pStyle w:val="ListParagraph"/>
+        <w:spacing w:before="100" w:beforeAutospacing="1" w:after="100" w:afterAutospacing="1" w:line="240" w:lineRule="auto"/>
+        <w:ind w:left="1440"/>
+        <w:outlineLvl w:val="2"/>
+        <w:rPr>
+          <w:rStyle w:val="katex-mathml"/>
+        </w:rPr>
+      </w:pPr>
+      <w:r>
+        <w:t xml:space="preserve">Ví dụ: Quan sát 100 lần tung đồng xu, nếu có 55 lần mặt "ngửa", xác suất thực nghiệm là </w:t>
+      </w:r>
+      <w:r>
+        <w:rPr>
+          <w:rStyle w:val="katex-mathml"/>
+        </w:rPr>
+        <w:t>P=55</w:t>
+      </w:r>
+      <w:r>
+        <w:rPr>
+          <w:rStyle w:val="katex-mathml"/>
+        </w:rPr>
+        <w:t>/</w:t>
+      </w:r>
+      <w:r>
+        <w:rPr>
+          <w:rStyle w:val="katex-mathml"/>
+        </w:rPr>
+        <w:t>100=0.</w:t>
+      </w:r>
+      <w:r>
+        <w:rPr>
+          <w:rStyle w:val="katex-mathml"/>
+        </w:rPr>
+        <w:t>55</w:t>
+      </w:r>
+    </w:p>
+    <w:p>
+      <w:pPr>
+        <w:pStyle w:val="ListParagraph"/>
+        <w:numPr>
+          <w:ilvl w:val="0"/>
+          <w:numId w:val="16"/>
+        </w:numPr>
+        <w:spacing w:before="100" w:beforeAutospacing="1" w:after="100" w:afterAutospacing="1" w:line="240" w:lineRule="auto"/>
+        <w:outlineLvl w:val="2"/>
+        <w:rPr>
+          <w:rFonts w:eastAsia="Times New Roman" w:cs="Times New Roman"/>
+          <w:b/>
+          <w:bCs/>
+          <w:sz w:val="27"/>
+          <w:szCs w:val="27"/>
+        </w:rPr>
+      </w:pPr>
+      <w:r>
+        <w:rPr>
+          <w:b/>
+        </w:rPr>
+        <w:t>Axioms of Probability (Tiên đề xác suất)</w:t>
+      </w:r>
+    </w:p>
+    <w:p>
+      <w:pPr>
+        <w:pStyle w:val="ListParagraph"/>
+        <w:numPr>
+          <w:ilvl w:val="1"/>
+          <w:numId w:val="16"/>
+        </w:numPr>
+        <w:spacing w:before="100" w:beforeAutospacing="1" w:after="100" w:afterAutospacing="1" w:line="240" w:lineRule="auto"/>
+        <w:outlineLvl w:val="2"/>
+        <w:rPr>
+          <w:rFonts w:eastAsia="Times New Roman" w:cs="Times New Roman"/>
+          <w:b/>
+          <w:bCs/>
+          <w:sz w:val="27"/>
+          <w:szCs w:val="27"/>
+        </w:rPr>
+      </w:pPr>
+      <w:r>
+        <w:rPr>
+          <w:rStyle w:val="mord"/>
+        </w:rPr>
+        <w:t>P</w:t>
+      </w:r>
+      <w:r>
+        <w:rPr>
+          <w:rStyle w:val="mopen"/>
+        </w:rPr>
+        <w:t>(</w:t>
+      </w:r>
+      <w:r>
+        <w:rPr>
+          <w:rStyle w:val="mord"/>
+        </w:rPr>
+        <w:t>S</w:t>
+      </w:r>
+      <w:r>
+        <w:rPr>
+          <w:rStyle w:val="mclose"/>
+        </w:rPr>
+        <w:t>)</w:t>
+      </w:r>
+      <w:r>
+        <w:rPr>
+          <w:rStyle w:val="mrel"/>
+        </w:rPr>
+        <w:t>=</w:t>
+      </w:r>
+      <w:r>
+        <w:rPr>
+          <w:rStyle w:val="mord"/>
+        </w:rPr>
+        <w:t>1</w:t>
+      </w:r>
+      <w:r>
+        <w:t>: Tổng xác suất của không gian mẫu bằng 1.</w:t>
+      </w:r>
+    </w:p>
+    <w:p>
+      <w:pPr>
+        <w:pStyle w:val="ListParagraph"/>
+        <w:numPr>
+          <w:ilvl w:val="1"/>
+          <w:numId w:val="16"/>
+        </w:numPr>
+        <w:spacing w:before="100" w:beforeAutospacing="1" w:after="100" w:afterAutospacing="1" w:line="240" w:lineRule="auto"/>
+        <w:outlineLvl w:val="2"/>
+        <w:rPr>
+          <w:rFonts w:eastAsia="Times New Roman" w:cs="Times New Roman"/>
+          <w:b/>
+          <w:bCs/>
+          <w:sz w:val="27"/>
+          <w:szCs w:val="27"/>
+        </w:rPr>
+      </w:pPr>
+      <w:r>
+        <w:rPr>
+          <w:rStyle w:val="mord"/>
+        </w:rPr>
+        <w:t>0</w:t>
+      </w:r>
+      <w:r>
+        <w:rPr>
+          <w:rStyle w:val="mrel"/>
+        </w:rPr>
+        <w:t>≤</w:t>
+      </w:r>
+      <w:r>
+        <w:rPr>
+          <w:rStyle w:val="mord"/>
+        </w:rPr>
+        <w:t>P</w:t>
+      </w:r>
+      <w:r>
+        <w:rPr>
+          <w:rStyle w:val="mopen"/>
+        </w:rPr>
+        <w:t>(</w:t>
+      </w:r>
+      <w:r>
+        <w:rPr>
+          <w:rStyle w:val="mord"/>
+        </w:rPr>
+        <w:t>E</w:t>
+      </w:r>
+      <w:r>
+        <w:rPr>
+          <w:rStyle w:val="mclose"/>
+        </w:rPr>
+        <w:t>)</w:t>
+      </w:r>
+      <w:r>
+        <w:rPr>
+          <w:rStyle w:val="mrel"/>
+        </w:rPr>
+        <w:t>≤</w:t>
+      </w:r>
+      <w:r>
+        <w:rPr>
+          <w:rStyle w:val="mord"/>
+        </w:rPr>
+        <w:t>1</w:t>
+      </w:r>
+      <w:r>
+        <w:t>: Xác suất của một biến cố luôn nằm giữa 0 và 1</w:t>
+      </w:r>
+    </w:p>
+    <w:p>
+      <w:pPr>
+        <w:pStyle w:val="ListParagraph"/>
+        <w:numPr>
+          <w:ilvl w:val="1"/>
+          <w:numId w:val="16"/>
+        </w:numPr>
+        <w:spacing w:before="100" w:beforeAutospacing="1" w:after="100" w:afterAutospacing="1" w:line="240" w:lineRule="auto"/>
+        <w:outlineLvl w:val="2"/>
+        <w:rPr>
+          <w:rFonts w:eastAsia="Times New Roman" w:cs="Times New Roman"/>
+          <w:b/>
+          <w:bCs/>
+          <w:sz w:val="27"/>
+          <w:szCs w:val="27"/>
+        </w:rPr>
+      </w:pPr>
+      <w:r>
+        <w:t>Quy tắc cộng xác suất</w:t>
+      </w:r>
+    </w:p>
+    <w:p>
+      <w:pPr>
+        <w:spacing w:before="100" w:beforeAutospacing="1" w:after="100" w:afterAutospacing="1" w:line="240" w:lineRule="auto"/>
+        <w:ind w:left="1440"/>
+        <w:outlineLvl w:val="2"/>
+        <w:rPr>
+          <w:rStyle w:val="katex-mathml"/>
+        </w:rPr>
+      </w:pPr>
+      <w:r>
+        <w:lastRenderedPageBreak/>
+        <w:t>-</w:t>
+      </w:r>
+      <w:r>
+        <w:t xml:space="preserve">Nếu </w:t>
+      </w:r>
+      <w:r>
+        <w:rPr>
+          <w:rStyle w:val="katex-mathml"/>
+        </w:rPr>
+        <w:t>A</w:t>
+      </w:r>
+      <w:r>
+        <w:t xml:space="preserve"> và </w:t>
+      </w:r>
+      <w:r>
+        <w:rPr>
+          <w:rStyle w:val="katex-mathml"/>
+        </w:rPr>
+        <w:t>B</w:t>
+      </w:r>
+      <w:r>
+        <w:t xml:space="preserve"> không giao nhau: </w:t>
+      </w:r>
+      <w:r>
+        <w:rPr>
+          <w:rStyle w:val="katex-mathml"/>
+        </w:rPr>
+        <w:t>P(A</w:t>
+      </w:r>
+      <w:r>
+        <w:rPr>
+          <w:rStyle w:val="katex-mathml"/>
+          <w:rFonts w:ascii="Cambria Math" w:hAnsi="Cambria Math" w:cs="Cambria Math"/>
+        </w:rPr>
+        <w:t>∪</w:t>
+      </w:r>
+      <w:r>
+        <w:rPr>
+          <w:rStyle w:val="katex-mathml"/>
+        </w:rPr>
+        <w:t>B)=P(A)+P(B)</w:t>
+      </w:r>
+    </w:p>
+    <w:p>
+      <w:pPr>
+        <w:spacing w:before="100" w:beforeAutospacing="1" w:after="100" w:afterAutospacing="1" w:line="240" w:lineRule="auto"/>
+        <w:ind w:left="1440"/>
+        <w:outlineLvl w:val="2"/>
+        <w:rPr>
+          <w:rStyle w:val="katex-mathml"/>
+        </w:rPr>
+      </w:pPr>
+      <w:r>
+        <w:t>-</w:t>
+      </w:r>
+      <w:r>
+        <w:t xml:space="preserve">Nếu </w:t>
+      </w:r>
+      <w:r>
+        <w:rPr>
+          <w:rStyle w:val="katex-mathml"/>
+        </w:rPr>
+        <w:t>A</w:t>
+      </w:r>
+      <w:r>
+        <w:t xml:space="preserve"> và </w:t>
+      </w:r>
+      <w:r>
+        <w:rPr>
+          <w:rStyle w:val="katex-mathml"/>
+        </w:rPr>
+        <w:t>B</w:t>
+      </w:r>
+      <w:r>
+        <w:t xml:space="preserve"> giao nhau: </w:t>
+      </w:r>
+      <w:r>
+        <w:rPr>
+          <w:rStyle w:val="katex-mathml"/>
+        </w:rPr>
+        <w:t>P(A</w:t>
+      </w:r>
+      <w:r>
+        <w:rPr>
+          <w:rStyle w:val="katex-mathml"/>
+          <w:rFonts w:ascii="Cambria Math" w:hAnsi="Cambria Math" w:cs="Cambria Math"/>
+        </w:rPr>
+        <w:t>∪</w:t>
+      </w:r>
+      <w:r>
+        <w:rPr>
+          <w:rStyle w:val="katex-mathml"/>
+        </w:rPr>
+        <w:t>B)=P(A)+P(B)−P(A∩B)</w:t>
+      </w:r>
+    </w:p>
+    <w:p>
+      <w:pPr>
+        <w:spacing w:before="100" w:beforeAutospacing="1" w:after="100" w:afterAutospacing="1" w:line="240" w:lineRule="auto"/>
+        <w:ind w:left="720" w:firstLine="720"/>
+        <w:outlineLvl w:val="2"/>
+        <w:rPr>
+          <w:rStyle w:val="katex-mathml"/>
+        </w:rPr>
+      </w:pPr>
+      <w:r>
+        <w:rPr>
+          <w:rStyle w:val="katex-mathml"/>
+        </w:rPr>
+        <w:t>(giao nhau là khi A và B có tác động đến nhau chi tiết ở dưới cùng)</w:t>
+      </w:r>
+    </w:p>
+    <w:p>
+      <w:pPr>
+        <w:spacing w:before="100" w:beforeAutospacing="1" w:after="100" w:afterAutospacing="1" w:line="240" w:lineRule="auto"/>
+        <w:ind w:left="1440"/>
+        <w:outlineLvl w:val="2"/>
+      </w:pPr>
+      <w:r>
+        <w:rPr>
+          <w:rStyle w:val="katex-mathml"/>
+        </w:rPr>
+        <w:t xml:space="preserve">Ví dụ : </w:t>
+      </w:r>
+      <w:r>
+        <w:t>Xác suất rút được một lá bài đỏ từ bộ bài 52 lá:</w:t>
+      </w:r>
+    </w:p>
+    <w:p>
+      <w:pPr>
+        <w:spacing w:before="100" w:beforeAutospacing="1" w:after="100" w:afterAutospacing="1" w:line="240" w:lineRule="auto"/>
+        <w:ind w:left="1440"/>
+        <w:outlineLvl w:val="2"/>
+      </w:pPr>
+      <w:r>
+        <w:tab/>
+      </w:r>
+      <w:r>
+        <w:t xml:space="preserve">Biến cố </w:t>
+      </w:r>
+      <w:r>
+        <w:rPr>
+          <w:rStyle w:val="mord"/>
+        </w:rPr>
+        <w:t>A</w:t>
+      </w:r>
+      <w:r>
+        <w:t>: "Lá bài là chất cơ" (</w:t>
+      </w:r>
+      <w:r>
+        <w:rPr>
+          <w:rStyle w:val="katex-mathml"/>
+        </w:rPr>
+        <w:t>13/</w:t>
+      </w:r>
+      <w:r>
+        <w:rPr>
+          <w:rStyle w:val="katex-mathml"/>
+        </w:rPr>
+        <w:t>52</w:t>
+      </w:r>
+      <w:r>
+        <w:t>).</w:t>
+      </w:r>
+    </w:p>
+    <w:p>
+      <w:pPr>
+        <w:spacing w:before="100" w:beforeAutospacing="1" w:after="100" w:afterAutospacing="1" w:line="240" w:lineRule="auto"/>
+        <w:ind w:left="1440"/>
+        <w:outlineLvl w:val="2"/>
+      </w:pPr>
+      <w:r>
+        <w:tab/>
+      </w:r>
+      <w:r>
+        <w:t xml:space="preserve">Biến cố </w:t>
+      </w:r>
+      <w:r>
+        <w:rPr>
+          <w:rStyle w:val="mord"/>
+        </w:rPr>
+        <w:t>B</w:t>
+      </w:r>
+      <w:r>
+        <w:t>: "Lá bài là chất rô" (</w:t>
+      </w:r>
+      <w:r>
+        <w:rPr>
+          <w:rStyle w:val="katex-mathml"/>
+        </w:rPr>
+        <w:t>13/52</w:t>
+      </w:r>
+      <w:r>
+        <w:t>).</w:t>
+      </w:r>
+      <w:r>
+        <w:tab/>
+      </w:r>
+    </w:p>
+    <w:p>
+      <w:pPr>
+        <w:spacing w:before="100" w:beforeAutospacing="1" w:after="100" w:afterAutospacing="1" w:line="240" w:lineRule="auto"/>
+        <w:ind w:left="1440"/>
+        <w:outlineLvl w:val="2"/>
+      </w:pPr>
+      <w:r>
+        <w:tab/>
+        <w:t>=&gt;</w:t>
+      </w:r>
+      <w:r>
+        <w:rPr>
+          <w:rStyle w:val="Heading3Char"/>
+          <w:rFonts w:eastAsiaTheme="minorEastAsia"/>
+        </w:rPr>
+        <w:t xml:space="preserve"> </w:t>
+      </w:r>
+      <w:r>
+        <w:rPr>
+          <w:rStyle w:val="Heading3Char"/>
+          <w:rFonts w:eastAsiaTheme="minorEastAsia"/>
+        </w:rPr>
+        <w:drawing>
+          <wp:inline distT="0" distB="0" distL="0" distR="0" wp14:anchorId="341F4982" wp14:editId="74E6C929">
+            <wp:extent cx="4105848" cy="447737"/>
+            <wp:effectExtent l="0" t="0" r="9525" b="9525"/>
+            <wp:docPr id="4" name="Picture 4"/>
+            <wp:cNvGraphicFramePr>
+              <a:graphicFrameLocks xmlns:a="http://schemas.openxmlformats.org/drawingml/2006/main" noChangeAspect="1"/>
+            </wp:cNvGraphicFramePr>
+            <a:graphic xmlns:a="http://schemas.openxmlformats.org/drawingml/2006/main">
+              <a:graphicData uri="http://schemas.openxmlformats.org/drawingml/2006/picture">
+                <pic:pic xmlns:pic="http://schemas.openxmlformats.org/drawingml/2006/picture">
+                  <pic:nvPicPr>
+                    <pic:cNvPr id="1" name=""/>
+                    <pic:cNvPicPr/>
+                  </pic:nvPicPr>
+                  <pic:blipFill>
+                    <a:blip r:embed="rId5"/>
+                    <a:stretch>
+                      <a:fillRect/>
+                    </a:stretch>
+                  </pic:blipFill>
+                  <pic:spPr>
+                    <a:xfrm>
+                      <a:off x="0" y="0"/>
+                      <a:ext cx="4105848" cy="447737"/>
+                    </a:xfrm>
+                    <a:prstGeom prst="rect">
+                      <a:avLst/>
+                    </a:prstGeom>
+                  </pic:spPr>
+                </pic:pic>
+              </a:graphicData>
+            </a:graphic>
+          </wp:inline>
+        </w:drawing>
+      </w:r>
+    </w:p>
+    <w:p>
+      <w:pPr>
+        <w:spacing w:before="100" w:beforeAutospacing="1" w:after="100" w:afterAutospacing="1" w:line="240" w:lineRule="auto"/>
+        <w:ind w:firstLine="720"/>
+        <w:outlineLvl w:val="2"/>
+        <w:rPr>
+          <w:b/>
+        </w:rPr>
+      </w:pPr>
+      <w:r>
+        <w:rPr>
+          <w:b/>
+        </w:rPr>
+        <w:t>4.</w:t>
+      </w:r>
+      <w:r>
+        <w:t xml:space="preserve"> </w:t>
+      </w:r>
+      <w:r>
+        <w:rPr>
+          <w:b/>
+        </w:rPr>
+        <w:t>Conditional Probability (Xác suất có điều kiện)</w:t>
+      </w:r>
+    </w:p>
+    <w:p>
+      <w:pPr>
+        <w:spacing w:before="100" w:beforeAutospacing="1" w:after="100" w:afterAutospacing="1" w:line="240" w:lineRule="auto"/>
+        <w:ind w:left="1440"/>
+        <w:outlineLvl w:val="2"/>
+      </w:pPr>
+      <w:r>
+        <w:t xml:space="preserve">Xác suất của một biến cố </w:t>
+      </w:r>
+      <w:r>
+        <w:rPr>
+          <w:rStyle w:val="katex-mathml"/>
+        </w:rPr>
+        <w:t>B</w:t>
+      </w:r>
+      <w:r>
+        <w:t xml:space="preserve">, khi đã biết </w:t>
+      </w:r>
+      <w:r>
+        <w:rPr>
+          <w:rStyle w:val="katex-mathml"/>
+        </w:rPr>
+        <w:t>A</w:t>
+      </w:r>
+      <w:r>
+        <w:t xml:space="preserve"> xảy ra, được tính bằng công thức</w:t>
+      </w:r>
+    </w:p>
+    <w:p>
+      <w:pPr>
+        <w:spacing w:before="100" w:beforeAutospacing="1" w:after="100" w:afterAutospacing="1" w:line="240" w:lineRule="auto"/>
+        <w:ind w:left="2880" w:firstLine="720"/>
+        <w:outlineLvl w:val="2"/>
+      </w:pPr>
+      <w:r>
+        <w:drawing>
+          <wp:inline distT="0" distB="0" distL="0" distR="0" wp14:anchorId="14CCB77B" wp14:editId="17F400A9">
+            <wp:extent cx="1867161" cy="676369"/>
+            <wp:effectExtent l="0" t="0" r="0" b="0"/>
+            <wp:docPr id="2" name="Picture 2"/>
+            <wp:cNvGraphicFramePr>
+              <a:graphicFrameLocks xmlns:a="http://schemas.openxmlformats.org/drawingml/2006/main" noChangeAspect="1"/>
+            </wp:cNvGraphicFramePr>
+            <a:graphic xmlns:a="http://schemas.openxmlformats.org/drawingml/2006/main">
+              <a:graphicData uri="http://schemas.openxmlformats.org/drawingml/2006/picture">
+                <pic:pic xmlns:pic="http://schemas.openxmlformats.org/drawingml/2006/picture">
+                  <pic:nvPicPr>
+                    <pic:cNvPr id="1" name=""/>
+                    <pic:cNvPicPr/>
+                  </pic:nvPicPr>
+                  <pic:blipFill>
+                    <a:blip r:embed="rId6"/>
+                    <a:stretch>
+                      <a:fillRect/>
+                    </a:stretch>
+                  </pic:blipFill>
+                  <pic:spPr>
+                    <a:xfrm>
+                      <a:off x="0" y="0"/>
+                      <a:ext cx="1867161" cy="676369"/>
+                    </a:xfrm>
+                    <a:prstGeom prst="rect">
+                      <a:avLst/>
+                    </a:prstGeom>
+                  </pic:spPr>
+                </pic:pic>
+              </a:graphicData>
+            </a:graphic>
+          </wp:inline>
+        </w:drawing>
+      </w:r>
+    </w:p>
+    <w:p>
+      <w:pPr>
+        <w:spacing w:before="100" w:beforeAutospacing="1" w:after="100" w:afterAutospacing="1" w:line="240" w:lineRule="auto"/>
+        <w:ind w:left="1440"/>
+        <w:outlineLvl w:val="2"/>
+      </w:pPr>
+      <w:r>
+        <w:t xml:space="preserve">Ví dụ : </w:t>
+      </w:r>
+      <w:r>
+        <w:t>Trong một lô hàng, 70% sản phẩm là loại tốt, 30% là loại kém. Nếu 20% sản phẩm loại tốt bị lỗi và 50% sản phẩm loại kém bị lỗi, xác suất chọn một sản phẩm lỗi và biết rằng nó là loại tốt là:</w:t>
+      </w:r>
+    </w:p>
+    <w:p>
+      <w:pPr>
+        <w:spacing w:before="100" w:beforeAutospacing="1" w:after="100" w:afterAutospacing="1" w:line="240" w:lineRule="auto"/>
+        <w:ind w:left="1440"/>
+        <w:outlineLvl w:val="2"/>
+      </w:pPr>
+      <w:r>
+        <w:tab/>
+      </w:r>
+      <w:r>
+        <w:drawing>
+          <wp:inline distT="0" distB="0" distL="0" distR="0" wp14:anchorId="0EB8C34B" wp14:editId="762682FF">
+            <wp:extent cx="4039164" cy="647790"/>
+            <wp:effectExtent l="0" t="0" r="0" b="0"/>
+            <wp:docPr id="3" name="Picture 3"/>
+            <wp:cNvGraphicFramePr>
+              <a:graphicFrameLocks xmlns:a="http://schemas.openxmlformats.org/drawingml/2006/main" noChangeAspect="1"/>
+            </wp:cNvGraphicFramePr>
+            <a:graphic xmlns:a="http://schemas.openxmlformats.org/drawingml/2006/main">
+              <a:graphicData uri="http://schemas.openxmlformats.org/drawingml/2006/picture">
+                <pic:pic xmlns:pic="http://schemas.openxmlformats.org/drawingml/2006/picture">
+                  <pic:nvPicPr>
+                    <pic:cNvPr id="1" name=""/>
+                    <pic:cNvPicPr/>
+                  </pic:nvPicPr>
+                  <pic:blipFill>
+                    <a:blip r:embed="rId7"/>
+                    <a:stretch>
+                      <a:fillRect/>
+                    </a:stretch>
+                  </pic:blipFill>
+                  <pic:spPr>
+                    <a:xfrm>
+                      <a:off x="0" y="0"/>
+                      <a:ext cx="4039164" cy="647790"/>
+                    </a:xfrm>
+                    <a:prstGeom prst="rect">
+                      <a:avLst/>
+                    </a:prstGeom>
+                  </pic:spPr>
+                </pic:pic>
+              </a:graphicData>
+            </a:graphic>
+          </wp:inline>
+        </w:drawing>
+      </w:r>
+    </w:p>
+    <w:p>
+      <w:pPr>
+        <w:spacing w:before="100" w:beforeAutospacing="1" w:after="100" w:afterAutospacing="1" w:line="240" w:lineRule="auto"/>
+        <w:ind w:left="360" w:firstLine="360"/>
+        <w:outlineLvl w:val="2"/>
+        <w:rPr>
+          <w:b/>
+        </w:rPr>
+      </w:pPr>
+      <w:r>
+        <w:rPr>
+          <w:b/>
+        </w:rPr>
+        <w:t>5.</w:t>
+      </w:r>
+      <w:r>
+        <w:rPr>
+          <w:b/>
+        </w:rPr>
+        <w:t>Independence (Độc lập)</w:t>
+      </w:r>
+    </w:p>
+    <w:p>
+      <w:pPr>
+        <w:pStyle w:val="ListParagraph"/>
+        <w:spacing w:before="100" w:beforeAutospacing="1" w:after="100" w:afterAutospacing="1" w:line="240" w:lineRule="auto"/>
+        <w:ind w:left="1440"/>
+        <w:outlineLvl w:val="2"/>
+        <w:rPr>
+          <w:rStyle w:val="katex-mathml"/>
+        </w:rPr>
+      </w:pPr>
+      <w:r>
+        <w:t xml:space="preserve">- </w:t>
+      </w:r>
+      <w:r>
+        <w:t xml:space="preserve">Hai biến cố </w:t>
+      </w:r>
+      <w:r>
+        <w:rPr>
+          <w:rStyle w:val="katex-mathml"/>
+        </w:rPr>
+        <w:t>A</w:t>
+      </w:r>
+      <w:r>
+        <w:t xml:space="preserve"> và </w:t>
+      </w:r>
+      <w:r>
+        <w:rPr>
+          <w:rStyle w:val="katex-mathml"/>
+        </w:rPr>
+        <w:t>B</w:t>
+      </w:r>
+      <w:r>
+        <w:t xml:space="preserve"> là độc lập nếu việc xảy ra của </w:t>
+      </w:r>
+      <w:r>
+        <w:rPr>
+          <w:rStyle w:val="katex-mathml"/>
+        </w:rPr>
+        <w:t>A</w:t>
+      </w:r>
+      <w:r>
+        <w:t xml:space="preserve"> không ảnh hưởng đến xác suất xảy ra của </w:t>
+      </w:r>
+      <w:r>
+        <w:rPr>
+          <w:rStyle w:val="katex-mathml"/>
+        </w:rPr>
+        <w:t>B</w:t>
+      </w:r>
+    </w:p>
+    <w:p>
+      <w:pPr>
+        <w:pStyle w:val="ListParagraph"/>
+        <w:spacing w:before="100" w:beforeAutospacing="1" w:after="100" w:afterAutospacing="1" w:line="240" w:lineRule="auto"/>
+        <w:ind w:left="1440"/>
+        <w:outlineLvl w:val="2"/>
+        <w:rPr>
+          <w:rStyle w:val="katex-mathml"/>
+        </w:rPr>
+      </w:pPr>
+      <w:r>
+        <w:t>-</w:t>
+      </w:r>
+      <w:r>
+        <w:t xml:space="preserve">Công thức kiểm tra: </w:t>
+      </w:r>
+      <w:r>
+        <w:rPr>
+          <w:rStyle w:val="katex-mathml"/>
+        </w:rPr>
+        <w:t>P(A∩B)=P(A)</w:t>
+      </w:r>
+      <w:r>
+        <w:rPr>
+          <w:rStyle w:val="katex-mathml"/>
+          <w:rFonts w:ascii="Cambria Math" w:hAnsi="Cambria Math" w:cs="Cambria Math"/>
+        </w:rPr>
+        <w:t>⋅</w:t>
+      </w:r>
+      <w:r>
+        <w:rPr>
+          <w:rStyle w:val="katex-mathml"/>
+        </w:rPr>
+        <w:t>P(B)</w:t>
+      </w:r>
+    </w:p>
+    <w:p>
+      <w:pPr>
+        <w:pStyle w:val="ListParagraph"/>
+        <w:spacing w:before="100" w:beforeAutospacing="1" w:after="100" w:afterAutospacing="1" w:line="240" w:lineRule="auto"/>
+        <w:ind w:left="1440"/>
+        <w:outlineLvl w:val="2"/>
+      </w:pPr>
+      <w:r>
+        <w:rPr>
+          <w:rStyle w:val="katex-mathml"/>
+        </w:rPr>
+        <w:t xml:space="preserve">Ví dụ : </w:t>
+      </w:r>
+      <w:r>
+        <w:t xml:space="preserve">Khi tung hai đồng xu, biến cố </w:t>
+      </w:r>
+      <w:r>
+        <w:rPr>
+          <w:rStyle w:val="mord"/>
+        </w:rPr>
+        <w:t>A</w:t>
+      </w:r>
+      <w:r>
+        <w:t>: "Đồng xu thứ nhất là mặt ngửa",</w:t>
+      </w:r>
+      <w:r>
+        <w:rPr>
+          <w:rStyle w:val="mord"/>
+        </w:rPr>
+        <w:t>B</w:t>
+      </w:r>
+      <w:r>
+        <w:t>: "Đồng xu thứ hai là mặt ngửa".</w:t>
+      </w:r>
+    </w:p>
+    <w:p>
+      <w:pPr>
+        <w:pStyle w:val="ListParagraph"/>
+        <w:spacing w:before="100" w:beforeAutospacing="1" w:after="100" w:afterAutospacing="1" w:line="240" w:lineRule="auto"/>
+        <w:ind w:left="1440"/>
+        <w:outlineLvl w:val="2"/>
+      </w:pPr>
+      <w:r>
+        <w:tab/>
+      </w:r>
+      <w:r>
+        <w:rPr>
+          <w:rStyle w:val="mord"/>
+        </w:rPr>
+        <w:t>P</w:t>
+      </w:r>
+      <w:r>
+        <w:rPr>
+          <w:rStyle w:val="mopen"/>
+        </w:rPr>
+        <w:t>(</w:t>
+      </w:r>
+      <w:r>
+        <w:rPr>
+          <w:rStyle w:val="mord"/>
+        </w:rPr>
+        <w:t>A</w:t>
+      </w:r>
+      <w:r>
+        <w:rPr>
+          <w:rStyle w:val="mclose"/>
+        </w:rPr>
+        <w:t>)</w:t>
+      </w:r>
+      <w:r>
+        <w:rPr>
+          <w:rStyle w:val="mrel"/>
+        </w:rPr>
+        <w:t>=</w:t>
+      </w:r>
+      <w:r>
+        <w:rPr>
+          <w:rStyle w:val="mord"/>
+        </w:rPr>
+        <w:t>0.5</w:t>
+      </w:r>
+      <w:r>
+        <w:rPr>
+          <w:rStyle w:val="mpunct"/>
+        </w:rPr>
+        <w:t>,</w:t>
+      </w:r>
+      <w:r>
+        <w:rPr>
+          <w:rStyle w:val="mord"/>
+        </w:rPr>
+        <w:t>P</w:t>
+      </w:r>
+      <w:r>
+        <w:rPr>
+          <w:rStyle w:val="mopen"/>
+        </w:rPr>
+        <w:t>(</w:t>
+      </w:r>
+      <w:r>
+        <w:rPr>
+          <w:rStyle w:val="mord"/>
+        </w:rPr>
+        <w:t>B</w:t>
+      </w:r>
+      <w:r>
+        <w:rPr>
+          <w:rStyle w:val="mclose"/>
+        </w:rPr>
+        <w:t>)</w:t>
+      </w:r>
+      <w:r>
+        <w:rPr>
+          <w:rStyle w:val="mrel"/>
+        </w:rPr>
+        <w:t>=</w:t>
+      </w:r>
+      <w:r>
+        <w:rPr>
+          <w:rStyle w:val="mord"/>
+        </w:rPr>
+        <w:t>0.5</w:t>
+      </w:r>
+      <w:r>
+        <w:t>.</w:t>
+      </w:r>
+    </w:p>
+    <w:p>
+      <w:pPr>
+        <w:pStyle w:val="ListParagraph"/>
+        <w:spacing w:before="100" w:beforeAutospacing="1" w:after="100" w:afterAutospacing="1" w:line="240" w:lineRule="auto"/>
+        <w:ind w:left="1440" w:firstLine="720"/>
+        <w:outlineLvl w:val="2"/>
+        <w:rPr>
+          <w:b/>
+        </w:rPr>
+      </w:pPr>
+      <w:r>
+        <w:rPr>
+          <w:rStyle w:val="mord"/>
+        </w:rPr>
+        <w:lastRenderedPageBreak/>
+        <w:t>P</w:t>
+      </w:r>
+      <w:r>
+        <w:rPr>
+          <w:rStyle w:val="mopen"/>
+        </w:rPr>
+        <w:t>(</w:t>
+      </w:r>
+      <w:r>
+        <w:rPr>
+          <w:rStyle w:val="mord"/>
+        </w:rPr>
+        <w:t>A</w:t>
+      </w:r>
+      <w:r>
+        <w:rPr>
+          <w:rStyle w:val="mbin"/>
+        </w:rPr>
+        <w:t>∩</w:t>
+      </w:r>
+      <w:r>
+        <w:rPr>
+          <w:rStyle w:val="mord"/>
+        </w:rPr>
+        <w:t>B</w:t>
+      </w:r>
+      <w:r>
+        <w:rPr>
+          <w:rStyle w:val="mclose"/>
+        </w:rPr>
+        <w:t>)</w:t>
+      </w:r>
+      <w:r>
+        <w:rPr>
+          <w:rStyle w:val="mrel"/>
+        </w:rPr>
+        <w:t>=</w:t>
+      </w:r>
+      <w:r>
+        <w:rPr>
+          <w:rStyle w:val="mord"/>
+        </w:rPr>
+        <w:t>0.5</w:t>
+      </w:r>
+      <w:r>
+        <w:rPr>
+          <w:rStyle w:val="mbin"/>
+          <w:rFonts w:ascii="Cambria Math" w:hAnsi="Cambria Math" w:cs="Cambria Math"/>
+        </w:rPr>
+        <w:t>*</w:t>
+      </w:r>
+      <w:r>
+        <w:rPr>
+          <w:rStyle w:val="mord"/>
+        </w:rPr>
+        <w:t>0.5</w:t>
+      </w:r>
+      <w:r>
+        <w:rPr>
+          <w:rStyle w:val="mrel"/>
+        </w:rPr>
+        <w:t>=</w:t>
+      </w:r>
+      <w:r>
+        <w:rPr>
+          <w:rStyle w:val="mord"/>
+        </w:rPr>
+        <w:t>0.25</w:t>
+      </w:r>
+      <w:r>
+        <w:t>.</w:t>
+      </w:r>
+    </w:p>
+    <w:p>
+      <w:pPr>
+        <w:spacing w:before="100" w:beforeAutospacing="1" w:after="100" w:afterAutospacing="1" w:line="240" w:lineRule="auto"/>
+        <w:ind w:firstLine="720"/>
+        <w:outlineLvl w:val="2"/>
+        <w:rPr>
+          <w:b/>
+        </w:rPr>
+      </w:pPr>
+      <w:r>
+        <w:rPr>
+          <w:b/>
+        </w:rPr>
+        <w:t>6. Bayes’ Theorem (Định lý Bayes)</w:t>
+      </w:r>
+    </w:p>
+    <w:p>
+      <w:pPr>
+        <w:spacing w:before="100" w:beforeAutospacing="1" w:after="100" w:afterAutospacing="1" w:line="240" w:lineRule="auto"/>
+        <w:ind w:firstLine="720"/>
+        <w:outlineLvl w:val="2"/>
+      </w:pPr>
+      <w:r>
+        <w:rPr>
+          <w:b/>
+        </w:rPr>
+        <w:tab/>
+        <w:t>-</w:t>
+      </w:r>
+      <w:r>
+        <w:t>Dùng để tính xác suất ngược khi có thông tin bổ sung</w:t>
+      </w:r>
+    </w:p>
+    <w:p>
+      <w:pPr>
+        <w:spacing w:before="100" w:beforeAutospacing="1" w:after="100" w:afterAutospacing="1" w:line="240" w:lineRule="auto"/>
+        <w:ind w:left="1440"/>
+        <w:outlineLvl w:val="2"/>
+        <w:rPr>
+          <w:b/>
+        </w:rPr>
+      </w:pPr>
+      <w:r>
+        <w:rPr>
+          <w:b/>
+        </w:rPr>
+        <w:drawing>
+          <wp:inline distT="0" distB="0" distL="0" distR="0" wp14:anchorId="1E33C042" wp14:editId="7B3DEADB">
+            <wp:extent cx="5048955" cy="1371791"/>
+            <wp:effectExtent l="0" t="0" r="0" b="0"/>
+            <wp:docPr id="5" name="Picture 5"/>
+            <wp:cNvGraphicFramePr>
+              <a:graphicFrameLocks xmlns:a="http://schemas.openxmlformats.org/drawingml/2006/main" noChangeAspect="1"/>
+            </wp:cNvGraphicFramePr>
+            <a:graphic xmlns:a="http://schemas.openxmlformats.org/drawingml/2006/main">
+              <a:graphicData uri="http://schemas.openxmlformats.org/drawingml/2006/picture">
+                <pic:pic xmlns:pic="http://schemas.openxmlformats.org/drawingml/2006/picture">
+                  <pic:nvPicPr>
+                    <pic:cNvPr id="1" name=""/>
+                    <pic:cNvPicPr/>
+                  </pic:nvPicPr>
+                  <pic:blipFill>
+                    <a:blip r:embed="rId8"/>
+                    <a:stretch>
+                      <a:fillRect/>
+                    </a:stretch>
+                  </pic:blipFill>
+                  <pic:spPr>
+                    <a:xfrm>
+                      <a:off x="0" y="0"/>
+                      <a:ext cx="5048955" cy="1371791"/>
+                    </a:xfrm>
+                    <a:prstGeom prst="rect">
+                      <a:avLst/>
+                    </a:prstGeom>
+                  </pic:spPr>
+                </pic:pic>
+              </a:graphicData>
+            </a:graphic>
+          </wp:inline>
+        </w:drawing>
+      </w:r>
+    </w:p>
+    <w:p>
+      <w:pPr>
+        <w:spacing w:before="100" w:beforeAutospacing="1" w:after="100" w:afterAutospacing="1" w:line="240" w:lineRule="auto"/>
+        <w:ind w:left="1440"/>
+        <w:outlineLvl w:val="2"/>
+        <w:rPr>
+          <w:b/>
+        </w:rPr>
+      </w:pPr>
+      <w:r>
+        <w:rPr>
+          <w:b/>
+        </w:rPr>
+        <w:drawing>
+          <wp:inline distT="0" distB="0" distL="0" distR="0" wp14:anchorId="18BA4535" wp14:editId="2C05CE04">
+            <wp:extent cx="5943600" cy="1449070"/>
+            <wp:effectExtent l="0" t="0" r="0" b="0"/>
+            <wp:docPr id="1" name="Picture 1"/>
+            <wp:cNvGraphicFramePr>
+              <a:graphicFrameLocks xmlns:a="http://schemas.openxmlformats.org/drawingml/2006/main" noChangeAspect="1"/>
+            </wp:cNvGraphicFramePr>
+            <a:graphic xmlns:a="http://schemas.openxmlformats.org/drawingml/2006/main">
+              <a:graphicData uri="http://schemas.openxmlformats.org/drawingml/2006/picture">
+                <pic:pic xmlns:pic="http://schemas.openxmlformats.org/drawingml/2006/picture">
+                  <pic:nvPicPr>
+                    <pic:cNvPr id="1" name=""/>
+                    <pic:cNvPicPr/>
+                  </pic:nvPicPr>
+                  <pic:blipFill>
+                    <a:blip r:embed="rId9"/>
+                    <a:stretch>
+                      <a:fillRect/>
+                    </a:stretch>
+                  </pic:blipFill>
+                  <pic:spPr>
+                    <a:xfrm>
+                      <a:off x="0" y="0"/>
+                      <a:ext cx="5943600" cy="1449070"/>
+                    </a:xfrm>
+                    <a:prstGeom prst="rect">
+                      <a:avLst/>
+                    </a:prstGeom>
+                  </pic:spPr>
+                </pic:pic>
+              </a:graphicData>
+            </a:graphic>
+          </wp:inline>
+        </w:drawing>
+      </w:r>
+    </w:p>
+    <w:p>
+      <w:pPr>
+        <w:spacing w:before="100" w:beforeAutospacing="1" w:after="100" w:afterAutospacing="1" w:line="240" w:lineRule="auto"/>
+        <w:ind w:firstLine="720"/>
+        <w:outlineLvl w:val="2"/>
+        <w:rPr>
+          <w:b/>
+        </w:rPr>
+      </w:pPr>
+      <w:r>
+        <w:rPr>
+          <w:b/>
+        </w:rPr>
+        <w:drawing>
+          <wp:inline distT="0" distB="0" distL="0" distR="0" wp14:anchorId="64D0BB2D" wp14:editId="3D907A52">
+            <wp:extent cx="5943600" cy="2150110"/>
+            <wp:effectExtent l="0" t="0" r="0" b="2540"/>
+            <wp:docPr id="7" name="Picture 7"/>
+            <wp:cNvGraphicFramePr>
+              <a:graphicFrameLocks xmlns:a="http://schemas.openxmlformats.org/drawingml/2006/main" noChangeAspect="1"/>
+            </wp:cNvGraphicFramePr>
+            <a:graphic xmlns:a="http://schemas.openxmlformats.org/drawingml/2006/main">
+              <a:graphicData uri="http://schemas.openxmlformats.org/drawingml/2006/picture">
+                <pic:pic xmlns:pic="http://schemas.openxmlformats.org/drawingml/2006/picture">
+                  <pic:nvPicPr>
+                    <pic:cNvPr id="1" name=""/>
+                    <pic:cNvPicPr/>
+                  </pic:nvPicPr>
+                  <pic:blipFill>
+                    <a:blip r:embed="rId10"/>
+                    <a:stretch>
+                      <a:fillRect/>
+                    </a:stretch>
+                  </pic:blipFill>
+                  <pic:spPr>
+                    <a:xfrm>
+                      <a:off x="0" y="0"/>
+                      <a:ext cx="5943600" cy="2150110"/>
+                    </a:xfrm>
+                    <a:prstGeom prst="rect">
+                      <a:avLst/>
+                    </a:prstGeom>
+                  </pic:spPr>
+                </pic:pic>
+              </a:graphicData>
+            </a:graphic>
+          </wp:inline>
+        </w:drawing>
+      </w:r>
+    </w:p>
+    <w:p>
+      <w:pPr>
+        <w:spacing w:before="100" w:beforeAutospacing="1" w:after="100" w:afterAutospacing="1" w:line="240" w:lineRule="auto"/>
+        <w:ind w:firstLine="720"/>
+        <w:outlineLvl w:val="2"/>
+        <w:rPr>
+          <w:b/>
+        </w:rPr>
+      </w:pPr>
+      <w:r>
+        <w:rPr>
+          <w:b/>
+        </w:rPr>
+        <w:drawing>
+          <wp:inline distT="0" distB="0" distL="0" distR="0" wp14:anchorId="4C7B9B1E" wp14:editId="1750A9D3">
+            <wp:extent cx="5943600" cy="1550035"/>
+            <wp:effectExtent l="0" t="0" r="0" b="0"/>
+            <wp:docPr id="8" name="Picture 8"/>
+            <wp:cNvGraphicFramePr>
+              <a:graphicFrameLocks xmlns:a="http://schemas.openxmlformats.org/drawingml/2006/main" noChangeAspect="1"/>
+            </wp:cNvGraphicFramePr>
+            <a:graphic xmlns:a="http://schemas.openxmlformats.org/drawingml/2006/main">
+              <a:graphicData uri="http://schemas.openxmlformats.org/drawingml/2006/picture">
+                <pic:pic xmlns:pic="http://schemas.openxmlformats.org/drawingml/2006/picture">
+                  <pic:nvPicPr>
+                    <pic:cNvPr id="1" name=""/>
+                    <pic:cNvPicPr/>
+                  </pic:nvPicPr>
+                  <pic:blipFill>
+                    <a:blip r:embed="rId11"/>
+                    <a:stretch>
+                      <a:fillRect/>
+                    </a:stretch>
+                  </pic:blipFill>
+                  <pic:spPr>
+                    <a:xfrm>
+                      <a:off x="0" y="0"/>
+                      <a:ext cx="5943600" cy="1550035"/>
+                    </a:xfrm>
+                    <a:prstGeom prst="rect">
+                      <a:avLst/>
+                    </a:prstGeom>
+                  </pic:spPr>
+                </pic:pic>
+              </a:graphicData>
+            </a:graphic>
+          </wp:inline>
+        </w:drawing>
+      </w:r>
+    </w:p>
+    <w:p>
+      <w:pPr>
+        <w:spacing w:before="100" w:beforeAutospacing="1" w:after="100" w:afterAutospacing="1" w:line="240" w:lineRule="auto"/>
+        <w:ind w:firstLine="720"/>
+        <w:outlineLvl w:val="2"/>
+        <w:rPr>
+          <w:b/>
+        </w:rPr>
+      </w:pPr>
+    </w:p>
+    <w:p>
+      <w:pPr>
+        <w:spacing w:before="100" w:beforeAutospacing="1" w:after="100" w:afterAutospacing="1" w:line="240" w:lineRule="auto"/>
+        <w:ind w:firstLine="720"/>
+        <w:outlineLvl w:val="2"/>
+        <w:rPr>
+          <w:b/>
+        </w:rPr>
+      </w:pPr>
+      <w:r>
+        <w:rPr>
+          <w:b/>
+        </w:rPr>
+        <w:drawing>
+          <wp:inline distT="0" distB="0" distL="0" distR="0" wp14:anchorId="2CC04CC7" wp14:editId="1DE102A4">
+            <wp:extent cx="5943600" cy="1836420"/>
+            <wp:effectExtent l="0" t="0" r="0" b="0"/>
+            <wp:docPr id="9" name="Picture 9"/>
+            <wp:cNvGraphicFramePr>
+              <a:graphicFrameLocks xmlns:a="http://schemas.openxmlformats.org/drawingml/2006/main" noChangeAspect="1"/>
+            </wp:cNvGraphicFramePr>
+            <a:graphic xmlns:a="http://schemas.openxmlformats.org/drawingml/2006/main">
+              <a:graphicData uri="http://schemas.openxmlformats.org/drawingml/2006/picture">
+                <pic:pic xmlns:pic="http://schemas.openxmlformats.org/drawingml/2006/picture">
+                  <pic:nvPicPr>
+                    <pic:cNvPr id="1" name=""/>
+                    <pic:cNvPicPr/>
+                  </pic:nvPicPr>
+                  <pic:blipFill>
+                    <a:blip r:embed="rId12"/>
+                    <a:stretch>
+                      <a:fillRect/>
+                    </a:stretch>
+                  </pic:blipFill>
+                  <pic:spPr>
+                    <a:xfrm>
+                      <a:off x="0" y="0"/>
+                      <a:ext cx="5943600" cy="1836420"/>
+                    </a:xfrm>
+                    <a:prstGeom prst="rect">
+                      <a:avLst/>
+                    </a:prstGeom>
+                  </pic:spPr>
+                </pic:pic>
+              </a:graphicData>
+            </a:graphic>
+          </wp:inline>
+        </w:drawing>
+      </w:r>
+    </w:p>
+    <w:p>
+      <w:pPr>
+        <w:spacing w:before="100" w:beforeAutospacing="1" w:after="100" w:afterAutospacing="1" w:line="240" w:lineRule="auto"/>
+        <w:ind w:firstLine="720"/>
+        <w:outlineLvl w:val="2"/>
+        <w:rPr>
+          <w:b/>
+        </w:rPr>
+      </w:pPr>
+      <w:r>
+        <w:rPr>
+          <w:b/>
+        </w:rPr>
+        <w:drawing>
+          <wp:inline distT="0" distB="0" distL="0" distR="0" wp14:anchorId="15A352FA" wp14:editId="31636A77">
+            <wp:extent cx="5696745" cy="362001"/>
+            <wp:effectExtent l="0" t="0" r="0" b="0"/>
+            <wp:docPr id="10" name="Picture 10"/>
+            <wp:cNvGraphicFramePr>
+              <a:graphicFrameLocks xmlns:a="http://schemas.openxmlformats.org/drawingml/2006/main" noChangeAspect="1"/>
+            </wp:cNvGraphicFramePr>
+            <a:graphic xmlns:a="http://schemas.openxmlformats.org/drawingml/2006/main">
+              <a:graphicData uri="http://schemas.openxmlformats.org/drawingml/2006/picture">
+                <pic:pic xmlns:pic="http://schemas.openxmlformats.org/drawingml/2006/picture">
+                  <pic:nvPicPr>
+                    <pic:cNvPr id="1" name=""/>
+                    <pic:cNvPicPr/>
+                  </pic:nvPicPr>
+                  <pic:blipFill>
+                    <a:blip r:embed="rId13"/>
+                    <a:stretch>
+                      <a:fillRect/>
+                    </a:stretch>
+                  </pic:blipFill>
+                  <pic:spPr>
+                    <a:xfrm>
+                      <a:off x="0" y="0"/>
+                      <a:ext cx="5696745" cy="362001"/>
+                    </a:xfrm>
+                    <a:prstGeom prst="rect">
+                      <a:avLst/>
+                    </a:prstGeom>
+                  </pic:spPr>
+                </pic:pic>
+              </a:graphicData>
+            </a:graphic>
+          </wp:inline>
+        </w:drawing>
+      </w:r>
+    </w:p>
+    <w:p>
+      <w:pPr>
+        <w:spacing w:before="100" w:beforeAutospacing="1" w:after="100" w:afterAutospacing="1" w:line="240" w:lineRule="auto"/>
+        <w:ind w:firstLine="720"/>
+        <w:outlineLvl w:val="2"/>
+        <w:rPr>
+          <w:b/>
+        </w:rPr>
+      </w:pPr>
+      <w:r>
+        <w:rPr>
+          <w:b/>
+        </w:rPr>
+        <w:t>7. Random Variables (Biến ngẫu nhiên)</w:t>
+      </w:r>
+    </w:p>
+    <w:p>
+      <w:pPr>
+        <w:spacing w:before="100" w:beforeAutospacing="1" w:after="100" w:afterAutospacing="1" w:line="240" w:lineRule="auto"/>
+        <w:outlineLvl w:val="2"/>
+        <w:rPr>
+          <w:rFonts w:eastAsia="Times New Roman" w:cs="Times New Roman"/>
+          <w:b/>
+          <w:bCs/>
+          <w:sz w:val="27"/>
+          <w:szCs w:val="27"/>
+        </w:rPr>
+      </w:pPr>
+      <w:r>
+        <w:rPr>
+          <w:rFonts w:eastAsia="Times New Roman" w:cs="Times New Roman"/>
+          <w:b/>
+          <w:bCs/>
+          <w:sz w:val="27"/>
+          <w:szCs w:val="27"/>
+        </w:rPr>
+        <w:tab/>
+      </w:r>
+      <w:r>
+        <w:rPr>
+          <w:rFonts w:eastAsia="Times New Roman" w:cs="Times New Roman"/>
+          <w:b/>
+          <w:bCs/>
+          <w:sz w:val="27"/>
+          <w:szCs w:val="27"/>
+        </w:rPr>
+        <w:drawing>
+          <wp:inline distT="0" distB="0" distL="0" distR="0" wp14:anchorId="712C31CD" wp14:editId="3FA2ED14">
+            <wp:extent cx="5943600" cy="1369695"/>
+            <wp:effectExtent l="0" t="0" r="0" b="1905"/>
+            <wp:docPr id="11" name="Picture 11"/>
+            <wp:cNvGraphicFramePr>
+              <a:graphicFrameLocks xmlns:a="http://schemas.openxmlformats.org/drawingml/2006/main" noChangeAspect="1"/>
+            </wp:cNvGraphicFramePr>
+            <a:graphic xmlns:a="http://schemas.openxmlformats.org/drawingml/2006/main">
+              <a:graphicData uri="http://schemas.openxmlformats.org/drawingml/2006/picture">
+                <pic:pic xmlns:pic="http://schemas.openxmlformats.org/drawingml/2006/picture">
+                  <pic:nvPicPr>
+                    <pic:cNvPr id="1" name=""/>
+                    <pic:cNvPicPr/>
+                  </pic:nvPicPr>
+                  <pic:blipFill>
+                    <a:blip r:embed="rId14"/>
+                    <a:stretch>
+                      <a:fillRect/>
+                    </a:stretch>
+                  </pic:blipFill>
+                  <pic:spPr>
+                    <a:xfrm>
+                      <a:off x="0" y="0"/>
+                      <a:ext cx="5943600" cy="1369695"/>
+                    </a:xfrm>
+                    <a:prstGeom prst="rect">
+                      <a:avLst/>
+                    </a:prstGeom>
+                  </pic:spPr>
+                </pic:pic>
+              </a:graphicData>
+            </a:graphic>
+          </wp:inline>
+        </w:drawing>
+      </w:r>
+    </w:p>
+    <w:p>
+      <w:pPr>
+        <w:spacing w:before="100" w:beforeAutospacing="1" w:after="100" w:afterAutospacing="1" w:line="240" w:lineRule="auto"/>
+        <w:outlineLvl w:val="2"/>
+        <w:rPr>
+          <w:rFonts w:eastAsia="Times New Roman" w:cs="Times New Roman"/>
+          <w:b/>
+          <w:bCs/>
+          <w:sz w:val="27"/>
+          <w:szCs w:val="27"/>
+        </w:rPr>
+      </w:pPr>
+      <w:r>
+        <w:rPr>
+          <w:rFonts w:eastAsia="Times New Roman" w:cs="Times New Roman"/>
+          <w:b/>
+          <w:bCs/>
+          <w:sz w:val="27"/>
+          <w:szCs w:val="27"/>
+        </w:rPr>
+        <w:lastRenderedPageBreak/>
+        <w:drawing>
+          <wp:inline distT="0" distB="0" distL="0" distR="0" wp14:anchorId="78A83ED9" wp14:editId="4AB323D1">
+            <wp:extent cx="5943600" cy="4067175"/>
+            <wp:effectExtent l="0" t="0" r="0" b="9525"/>
+            <wp:docPr id="12" name="Picture 12"/>
+            <wp:cNvGraphicFramePr>
+              <a:graphicFrameLocks xmlns:a="http://schemas.openxmlformats.org/drawingml/2006/main" noChangeAspect="1"/>
+            </wp:cNvGraphicFramePr>
+            <a:graphic xmlns:a="http://schemas.openxmlformats.org/drawingml/2006/main">
+              <a:graphicData uri="http://schemas.openxmlformats.org/drawingml/2006/picture">
+                <pic:pic xmlns:pic="http://schemas.openxmlformats.org/drawingml/2006/picture">
+                  <pic:nvPicPr>
+                    <pic:cNvPr id="1" name=""/>
+                    <pic:cNvPicPr/>
+                  </pic:nvPicPr>
+                  <pic:blipFill>
+                    <a:blip r:embed="rId15"/>
+                    <a:stretch>
+                      <a:fillRect/>
+                    </a:stretch>
+                  </pic:blipFill>
+                  <pic:spPr>
+                    <a:xfrm>
+                      <a:off x="0" y="0"/>
+                      <a:ext cx="5943600" cy="4067175"/>
+                    </a:xfrm>
+                    <a:prstGeom prst="rect">
+                      <a:avLst/>
+                    </a:prstGeom>
+                  </pic:spPr>
+                </pic:pic>
+              </a:graphicData>
+            </a:graphic>
+          </wp:inline>
+        </w:drawing>
+      </w:r>
+    </w:p>
+    <w:p>
+      <w:pPr>
+        <w:spacing w:before="100" w:beforeAutospacing="1" w:after="100" w:afterAutospacing="1" w:line="240" w:lineRule="auto"/>
+        <w:outlineLvl w:val="2"/>
+        <w:rPr>
+          <w:rFonts w:eastAsia="Times New Roman" w:cs="Times New Roman"/>
+          <w:b/>
+          <w:bCs/>
+          <w:sz w:val="27"/>
+          <w:szCs w:val="27"/>
+        </w:rPr>
+      </w:pPr>
+      <w:r>
+        <w:rPr>
+          <w:rFonts w:eastAsia="Times New Roman" w:cs="Times New Roman"/>
+          <w:b/>
+          <w:bCs/>
+          <w:sz w:val="27"/>
+          <w:szCs w:val="27"/>
+        </w:rPr>
+        <w:drawing>
+          <wp:inline distT="0" distB="0" distL="0" distR="0" wp14:anchorId="75822EC1" wp14:editId="7E5C95BF">
+            <wp:extent cx="5943600" cy="1697990"/>
+            <wp:effectExtent l="0" t="0" r="0" b="0"/>
+            <wp:docPr id="13" name="Picture 13"/>
+            <wp:cNvGraphicFramePr>
+              <a:graphicFrameLocks xmlns:a="http://schemas.openxmlformats.org/drawingml/2006/main" noChangeAspect="1"/>
+            </wp:cNvGraphicFramePr>
+            <a:graphic xmlns:a="http://schemas.openxmlformats.org/drawingml/2006/main">
+              <a:graphicData uri="http://schemas.openxmlformats.org/drawingml/2006/picture">
+                <pic:pic xmlns:pic="http://schemas.openxmlformats.org/drawingml/2006/picture">
+                  <pic:nvPicPr>
+                    <pic:cNvPr id="1" name=""/>
+                    <pic:cNvPicPr/>
+                  </pic:nvPicPr>
+                  <pic:blipFill>
+                    <a:blip r:embed="rId16"/>
+                    <a:stretch>
+                      <a:fillRect/>
+                    </a:stretch>
+                  </pic:blipFill>
+                  <pic:spPr>
+                    <a:xfrm>
+                      <a:off x="0" y="0"/>
+                      <a:ext cx="5943600" cy="1697990"/>
+                    </a:xfrm>
+                    <a:prstGeom prst="rect">
+                      <a:avLst/>
+                    </a:prstGeom>
+                  </pic:spPr>
+                </pic:pic>
+              </a:graphicData>
+            </a:graphic>
+          </wp:inline>
+        </w:drawing>
+      </w:r>
+    </w:p>
+    <w:p>
+      <w:pPr>
+        <w:spacing w:before="100" w:beforeAutospacing="1" w:after="100" w:afterAutospacing="1" w:line="240" w:lineRule="auto"/>
+        <w:outlineLvl w:val="2"/>
+        <w:rPr>
+          <w:rFonts w:eastAsia="Times New Roman" w:cs="Times New Roman"/>
+          <w:b/>
+          <w:bCs/>
+          <w:sz w:val="27"/>
+          <w:szCs w:val="27"/>
+        </w:rPr>
+      </w:pPr>
+      <w:r>
+        <w:rPr>
+          <w:rFonts w:eastAsia="Times New Roman" w:cs="Times New Roman"/>
+          <w:b/>
+          <w:bCs/>
+          <w:sz w:val="27"/>
+          <w:szCs w:val="27"/>
+        </w:rPr>
+        <w:lastRenderedPageBreak/>
+        <w:drawing>
+          <wp:inline distT="0" distB="0" distL="0" distR="0" wp14:anchorId="07CCB98D" wp14:editId="413944A6">
+            <wp:extent cx="5943600" cy="2653665"/>
+            <wp:effectExtent l="0" t="0" r="0" b="0"/>
+            <wp:docPr id="14" name="Picture 14"/>
+            <wp:cNvGraphicFramePr>
+              <a:graphicFrameLocks xmlns:a="http://schemas.openxmlformats.org/drawingml/2006/main" noChangeAspect="1"/>
+            </wp:cNvGraphicFramePr>
+            <a:graphic xmlns:a="http://schemas.openxmlformats.org/drawingml/2006/main">
+              <a:graphicData uri="http://schemas.openxmlformats.org/drawingml/2006/picture">
+                <pic:pic xmlns:pic="http://schemas.openxmlformats.org/drawingml/2006/picture">
+                  <pic:nvPicPr>
+                    <pic:cNvPr id="1" name=""/>
+                    <pic:cNvPicPr/>
+                  </pic:nvPicPr>
+                  <pic:blipFill>
+                    <a:blip r:embed="rId17"/>
+                    <a:stretch>
+                      <a:fillRect/>
+                    </a:stretch>
+                  </pic:blipFill>
+                  <pic:spPr>
+                    <a:xfrm>
+                      <a:off x="0" y="0"/>
+                      <a:ext cx="5943600" cy="2653665"/>
+                    </a:xfrm>
+                    <a:prstGeom prst="rect">
+                      <a:avLst/>
+                    </a:prstGeom>
+                  </pic:spPr>
+                </pic:pic>
+              </a:graphicData>
+            </a:graphic>
+          </wp:inline>
+        </w:drawing>
+      </w:r>
+    </w:p>
+    <w:p>
+      <w:pPr>
+        <w:spacing w:before="100" w:beforeAutospacing="1" w:after="100" w:afterAutospacing="1" w:line="240" w:lineRule="auto"/>
+        <w:outlineLvl w:val="2"/>
+        <w:rPr>
+          <w:rFonts w:eastAsia="Times New Roman" w:cs="Times New Roman"/>
+          <w:bCs/>
+          <w:sz w:val="27"/>
+          <w:szCs w:val="27"/>
+        </w:rPr>
+      </w:pPr>
+      <w:r>
+        <w:rPr>
+          <w:rFonts w:eastAsia="Times New Roman" w:cs="Times New Roman"/>
+          <w:bCs/>
+          <w:sz w:val="27"/>
+          <w:szCs w:val="27"/>
+        </w:rPr>
+        <w:drawing>
+          <wp:inline distT="0" distB="0" distL="0" distR="0" wp14:anchorId="34E94876" wp14:editId="2BF5DB39">
+            <wp:extent cx="5943600" cy="3023870"/>
+            <wp:effectExtent l="0" t="0" r="0" b="5080"/>
+            <wp:docPr id="15" name="Picture 15"/>
+            <wp:cNvGraphicFramePr>
+              <a:graphicFrameLocks xmlns:a="http://schemas.openxmlformats.org/drawingml/2006/main" noChangeAspect="1"/>
+            </wp:cNvGraphicFramePr>
+            <a:graphic xmlns:a="http://schemas.openxmlformats.org/drawingml/2006/main">
+              <a:graphicData uri="http://schemas.openxmlformats.org/drawingml/2006/picture">
+                <pic:pic xmlns:pic="http://schemas.openxmlformats.org/drawingml/2006/picture">
+                  <pic:nvPicPr>
+                    <pic:cNvPr id="1" name=""/>
+                    <pic:cNvPicPr/>
+                  </pic:nvPicPr>
+                  <pic:blipFill>
+                    <a:blip r:embed="rId18"/>
+                    <a:stretch>
+                      <a:fillRect/>
+                    </a:stretch>
+                  </pic:blipFill>
+                  <pic:spPr>
+                    <a:xfrm>
+                      <a:off x="0" y="0"/>
+                      <a:ext cx="5943600" cy="3023870"/>
+                    </a:xfrm>
+                    <a:prstGeom prst="rect">
+                      <a:avLst/>
+                    </a:prstGeom>
+                  </pic:spPr>
+                </pic:pic>
+              </a:graphicData>
+            </a:graphic>
+          </wp:inline>
+        </w:drawing>
+      </w:r>
+      <w:bookmarkStart w:id="0" w:name="_GoBack"/>
+      <w:bookmarkEnd w:id="0"/>
+    </w:p>
+    <w:p>
+      <w:pPr>
+        <w:spacing w:before="100" w:beforeAutospacing="1" w:after="100" w:afterAutospacing="1" w:line="240" w:lineRule="auto"/>
+        <w:outlineLvl w:val="2"/>
+        <w:rPr>
+          <w:rFonts w:eastAsia="Times New Roman" w:cs="Times New Roman"/>
+          <w:b/>
+          <w:bCs/>
+          <w:sz w:val="27"/>
+          <w:szCs w:val="27"/>
+        </w:rPr>
+      </w:pPr>
+    </w:p>
+    <w:p>
+      <w:pPr>
+        <w:spacing w:before="100" w:beforeAutospacing="1" w:after="100" w:afterAutospacing="1" w:line="240" w:lineRule="auto"/>
+        <w:outlineLvl w:val="2"/>
+        <w:rPr>
+          <w:rFonts w:eastAsia="Times New Roman" w:cs="Times New Roman"/>
+          <w:b/>
+          <w:bCs/>
+          <w:sz w:val="27"/>
+          <w:szCs w:val="27"/>
+        </w:rPr>
+      </w:pPr>
+    </w:p>
+    <w:p>
+      <w:pPr>
+        <w:spacing w:before="100" w:beforeAutospacing="1" w:after="100" w:afterAutospacing="1" w:line="240" w:lineRule="auto"/>
+        <w:outlineLvl w:val="2"/>
+        <w:rPr>
+          <w:rFonts w:eastAsia="Times New Roman" w:cs="Times New Roman"/>
+          <w:b/>
+          <w:bCs/>
+          <w:sz w:val="27"/>
+          <w:szCs w:val="27"/>
+        </w:rPr>
+      </w:pPr>
+    </w:p>
+    <w:p>
+      <w:pPr>
+        <w:spacing w:before="100" w:beforeAutospacing="1" w:after="100" w:afterAutospacing="1" w:line="240" w:lineRule="auto"/>
+        <w:outlineLvl w:val="2"/>
+        <w:rPr>
+          <w:rFonts w:eastAsia="Times New Roman" w:cs="Times New Roman"/>
+          <w:b/>
+          <w:bCs/>
+          <w:sz w:val="27"/>
+          <w:szCs w:val="27"/>
+        </w:rPr>
+      </w:pPr>
+    </w:p>
+    <w:p>
+      <w:pPr>
+        <w:spacing w:before="100" w:beforeAutospacing="1" w:after="100" w:afterAutospacing="1" w:line="240" w:lineRule="auto"/>
+        <w:outlineLvl w:val="2"/>
+        <w:rPr>
+          <w:rFonts w:eastAsia="Times New Roman" w:cs="Times New Roman"/>
+          <w:b/>
+          <w:bCs/>
+          <w:sz w:val="27"/>
+          <w:szCs w:val="27"/>
+        </w:rPr>
+      </w:pPr>
+    </w:p>
+    <w:p>
+      <w:pPr>
+        <w:spacing w:before="100" w:beforeAutospacing="1" w:after="100" w:afterAutospacing="1" w:line="240" w:lineRule="auto"/>
+        <w:outlineLvl w:val="2"/>
+        <w:rPr>
+          <w:rFonts w:eastAsia="Times New Roman" w:cs="Times New Roman"/>
+          <w:b/>
+          <w:bCs/>
+          <w:sz w:val="27"/>
+          <w:szCs w:val="27"/>
+        </w:rPr>
+      </w:pPr>
+    </w:p>
+    <w:p>
+      <w:pPr>
+        <w:spacing w:before="100" w:beforeAutospacing="1" w:after="100" w:afterAutospacing="1" w:line="240" w:lineRule="auto"/>
+        <w:outlineLvl w:val="2"/>
+        <w:rPr>
+          <w:rFonts w:eastAsia="Times New Roman" w:cs="Times New Roman"/>
+          <w:b/>
+          <w:bCs/>
+          <w:sz w:val="27"/>
+          <w:szCs w:val="27"/>
+        </w:rPr>
+      </w:pPr>
+    </w:p>
+    <w:p>
+      <w:pPr>
+        <w:spacing w:before="100" w:beforeAutospacing="1" w:after="100" w:afterAutospacing="1" w:line="240" w:lineRule="auto"/>
+        <w:outlineLvl w:val="2"/>
+        <w:rPr>
+          <w:rFonts w:eastAsia="Times New Roman" w:cs="Times New Roman"/>
+          <w:b/>
+          <w:bCs/>
+          <w:sz w:val="27"/>
+          <w:szCs w:val="27"/>
+        </w:rPr>
+      </w:pPr>
+    </w:p>
+    <w:p>
+      <w:pPr>
+        <w:spacing w:before="100" w:beforeAutospacing="1" w:after="100" w:afterAutospacing="1" w:line="240" w:lineRule="auto"/>
+        <w:outlineLvl w:val="2"/>
+        <w:rPr>
+          <w:rFonts w:eastAsia="Times New Roman" w:cs="Times New Roman"/>
+          <w:b/>
+          <w:bCs/>
+          <w:sz w:val="27"/>
+          <w:szCs w:val="27"/>
+        </w:rPr>
+      </w:pPr>
+    </w:p>
+    <w:p>
+      <w:pPr>
+        <w:spacing w:before="100" w:beforeAutospacing="1" w:after="100" w:afterAutospacing="1" w:line="240" w:lineRule="auto"/>
+        <w:outlineLvl w:val="2"/>
+        <w:rPr>
+          <w:rFonts w:eastAsia="Times New Roman" w:cs="Times New Roman"/>
+          <w:b/>
+          <w:bCs/>
+          <w:sz w:val="27"/>
+          <w:szCs w:val="27"/>
+        </w:rPr>
+      </w:pPr>
+    </w:p>
+    <w:p>
+      <w:pPr>
+        <w:spacing w:before="100" w:beforeAutospacing="1" w:after="100" w:afterAutospacing="1" w:line="240" w:lineRule="auto"/>
+        <w:outlineLvl w:val="2"/>
+        <w:rPr>
+          <w:rFonts w:eastAsia="Times New Roman" w:cs="Times New Roman"/>
+          <w:b/>
+          <w:bCs/>
+          <w:sz w:val="27"/>
+          <w:szCs w:val="27"/>
+        </w:rPr>
+      </w:pPr>
+    </w:p>
+    <w:p>
+      <w:pPr>
+        <w:spacing w:before="100" w:beforeAutospacing="1" w:after="100" w:afterAutospacing="1" w:line="240" w:lineRule="auto"/>
+        <w:outlineLvl w:val="2"/>
+        <w:rPr>
+          <w:rFonts w:eastAsia="Times New Roman" w:cs="Times New Roman"/>
+          <w:b/>
+          <w:bCs/>
+          <w:sz w:val="27"/>
+          <w:szCs w:val="27"/>
+        </w:rPr>
+      </w:pPr>
+    </w:p>
+    <w:p>
+      <w:pPr>
+        <w:spacing w:before="100" w:beforeAutospacing="1" w:after="100" w:afterAutospacing="1" w:line="240" w:lineRule="auto"/>
+        <w:outlineLvl w:val="2"/>
+        <w:rPr>
+          <w:rFonts w:eastAsia="Times New Roman" w:cs="Times New Roman"/>
+          <w:b/>
+          <w:bCs/>
+          <w:sz w:val="27"/>
+          <w:szCs w:val="27"/>
+        </w:rPr>
+      </w:pPr>
+    </w:p>
+    <w:p>
+      <w:pPr>
+        <w:spacing w:before="100" w:beforeAutospacing="1" w:after="100" w:afterAutospacing="1" w:line="240" w:lineRule="auto"/>
+        <w:outlineLvl w:val="2"/>
+        <w:rPr>
+          <w:rFonts w:eastAsia="Times New Roman" w:cs="Times New Roman"/>
+          <w:b/>
+          <w:bCs/>
+          <w:sz w:val="27"/>
+          <w:szCs w:val="27"/>
+        </w:rPr>
+      </w:pPr>
+    </w:p>
+    <w:p>
+      <w:pPr>
+        <w:spacing w:before="100" w:beforeAutospacing="1" w:after="100" w:afterAutospacing="1" w:line="240" w:lineRule="auto"/>
+        <w:outlineLvl w:val="2"/>
+        <w:rPr>
+          <w:rFonts w:eastAsia="Times New Roman" w:cs="Times New Roman"/>
+          <w:b/>
+          <w:bCs/>
+          <w:sz w:val="27"/>
+          <w:szCs w:val="27"/>
+        </w:rPr>
+      </w:pPr>
+    </w:p>
+    <w:p>
+      <w:pPr>
+        <w:spacing w:before="100" w:beforeAutospacing="1" w:after="100" w:afterAutospacing="1" w:line="240" w:lineRule="auto"/>
+        <w:outlineLvl w:val="2"/>
+        <w:rPr>
+          <w:rFonts w:eastAsia="Times New Roman" w:cs="Times New Roman"/>
+          <w:b/>
+          <w:bCs/>
+          <w:sz w:val="27"/>
+          <w:szCs w:val="27"/>
+        </w:rPr>
+      </w:pPr>
+    </w:p>
+    <w:p>
+      <w:pPr>
+        <w:spacing w:before="100" w:beforeAutospacing="1" w:after="100" w:afterAutospacing="1" w:line="240" w:lineRule="auto"/>
+        <w:outlineLvl w:val="2"/>
+        <w:rPr>
+          <w:rFonts w:eastAsia="Times New Roman" w:cs="Times New Roman"/>
+          <w:b/>
+          <w:bCs/>
+          <w:sz w:val="27"/>
+          <w:szCs w:val="27"/>
+        </w:rPr>
+      </w:pPr>
+    </w:p>
+    <w:p>
+      <w:pPr>
+        <w:spacing w:before="100" w:beforeAutospacing="1" w:after="100" w:afterAutospacing="1" w:line="240" w:lineRule="auto"/>
+        <w:outlineLvl w:val="2"/>
+        <w:rPr>
+          <w:rFonts w:eastAsia="Times New Roman" w:cs="Times New Roman"/>
+          <w:b/>
+          <w:bCs/>
+          <w:sz w:val="27"/>
+          <w:szCs w:val="27"/>
+        </w:rPr>
+      </w:pPr>
+    </w:p>
+    <w:p>
+      <w:pPr>
+        <w:spacing w:before="100" w:beforeAutospacing="1" w:after="100" w:afterAutospacing="1" w:line="240" w:lineRule="auto"/>
+        <w:outlineLvl w:val="2"/>
+        <w:rPr>
+          <w:rFonts w:eastAsia="Times New Roman" w:cs="Times New Roman"/>
+          <w:b/>
+          <w:bCs/>
+          <w:sz w:val="27"/>
+          <w:szCs w:val="27"/>
+        </w:rPr>
+      </w:pPr>
+    </w:p>
+    <w:p>
+      <w:pPr>
+        <w:spacing w:before="100" w:beforeAutospacing="1" w:after="100" w:afterAutospacing="1" w:line="240" w:lineRule="auto"/>
+        <w:outlineLvl w:val="2"/>
+        <w:rPr>
+          <w:rFonts w:eastAsia="Times New Roman" w:cs="Times New Roman"/>
+          <w:b/>
+          <w:bCs/>
+          <w:sz w:val="27"/>
+          <w:szCs w:val="27"/>
+        </w:rPr>
+      </w:pPr>
+    </w:p>
+    <w:p>
+      <w:pPr>
+        <w:spacing w:before="100" w:beforeAutospacing="1" w:after="100" w:afterAutospacing="1" w:line="240" w:lineRule="auto"/>
+        <w:outlineLvl w:val="2"/>
+        <w:rPr>
+          <w:rFonts w:eastAsia="Times New Roman" w:cs="Times New Roman"/>
+          <w:b/>
+          <w:bCs/>
+          <w:sz w:val="27"/>
+          <w:szCs w:val="27"/>
+        </w:rPr>
+      </w:pPr>
+    </w:p>
+    <w:p>
+      <w:pPr>
+        <w:spacing w:before="100" w:beforeAutospacing="1" w:after="100" w:afterAutospacing="1" w:line="240" w:lineRule="auto"/>
+        <w:outlineLvl w:val="2"/>
+        <w:rPr>
+          <w:rFonts w:eastAsia="Times New Roman" w:cs="Times New Roman"/>
+          <w:b/>
+          <w:bCs/>
+          <w:sz w:val="27"/>
+          <w:szCs w:val="27"/>
+        </w:rPr>
+      </w:pPr>
+    </w:p>
+    <w:p>
+      <w:pPr>
+        <w:spacing w:before="100" w:beforeAutospacing="1" w:after="100" w:afterAutospacing="1" w:line="240" w:lineRule="auto"/>
+        <w:outlineLvl w:val="2"/>
+        <w:rPr>
+          <w:rFonts w:eastAsia="Times New Roman" w:cs="Times New Roman"/>
+          <w:b/>
+          <w:bCs/>
+          <w:sz w:val="27"/>
+          <w:szCs w:val="27"/>
+        </w:rPr>
+      </w:pPr>
+    </w:p>
+    <w:p>
+      <w:pPr>
+        <w:spacing w:before="100" w:beforeAutospacing="1" w:after="100" w:afterAutospacing="1" w:line="240" w:lineRule="auto"/>
+        <w:outlineLvl w:val="2"/>
+        <w:rPr>
+          <w:rFonts w:eastAsia="Times New Roman" w:cs="Times New Roman"/>
+          <w:b/>
+          <w:bCs/>
+          <w:sz w:val="27"/>
+          <w:szCs w:val="27"/>
+        </w:rPr>
+      </w:pPr>
+    </w:p>
+    <w:p>
+      <w:pPr>
+        <w:spacing w:before="100" w:beforeAutospacing="1" w:after="100" w:afterAutospacing="1" w:line="240" w:lineRule="auto"/>
+        <w:outlineLvl w:val="2"/>
+        <w:rPr>
+          <w:rFonts w:eastAsia="Times New Roman" w:cs="Times New Roman"/>
+          <w:b/>
+          <w:bCs/>
+          <w:sz w:val="27"/>
+          <w:szCs w:val="27"/>
+        </w:rPr>
+      </w:pPr>
+    </w:p>
+    <w:p>
+      <w:pPr>
+        <w:spacing w:before="100" w:beforeAutospacing="1" w:after="100" w:afterAutospacing="1" w:line="240" w:lineRule="auto"/>
+        <w:outlineLvl w:val="2"/>
+        <w:rPr>
+          <w:rFonts w:eastAsia="Times New Roman" w:cs="Times New Roman"/>
+          <w:b/>
+          <w:bCs/>
+          <w:sz w:val="27"/>
+          <w:szCs w:val="27"/>
+        </w:rPr>
+      </w:pPr>
+    </w:p>
+    <w:p>
+      <w:pPr>
+        <w:spacing w:before="100" w:beforeAutospacing="1" w:after="100" w:afterAutospacing="1" w:line="240" w:lineRule="auto"/>
+        <w:outlineLvl w:val="2"/>
+        <w:rPr>
+          <w:rFonts w:eastAsia="Times New Roman" w:cs="Times New Roman"/>
+          <w:b/>
+          <w:bCs/>
+          <w:sz w:val="27"/>
+          <w:szCs w:val="27"/>
+        </w:rPr>
+      </w:pPr>
+    </w:p>
+    <w:p>
+      <w:pPr>
+        <w:spacing w:before="100" w:beforeAutospacing="1" w:after="100" w:afterAutospacing="1" w:line="240" w:lineRule="auto"/>
+        <w:outlineLvl w:val="2"/>
+        <w:rPr>
+          <w:rFonts w:eastAsia="Times New Roman" w:cs="Times New Roman"/>
+          <w:b/>
+          <w:bCs/>
+          <w:sz w:val="27"/>
+          <w:szCs w:val="27"/>
+        </w:rPr>
+      </w:pPr>
+    </w:p>
+    <w:p>
+      <w:pPr>
+        <w:spacing w:before="100" w:beforeAutospacing="1" w:after="100" w:afterAutospacing="1" w:line="240" w:lineRule="auto"/>
+        <w:outlineLvl w:val="2"/>
+        <w:rPr>
+          <w:rFonts w:eastAsia="Times New Roman" w:cs="Times New Roman"/>
+          <w:b/>
+          <w:bCs/>
+          <w:sz w:val="27"/>
+          <w:szCs w:val="27"/>
+        </w:rPr>
+      </w:pPr>
+    </w:p>
+    <w:p>
+      <w:pPr>
+        <w:spacing w:before="100" w:beforeAutospacing="1" w:after="100" w:afterAutospacing="1" w:line="240" w:lineRule="auto"/>
+        <w:outlineLvl w:val="2"/>
+        <w:rPr>
+          <w:rFonts w:eastAsia="Times New Roman" w:cs="Times New Roman"/>
+          <w:b/>
+          <w:bCs/>
+          <w:sz w:val="27"/>
+          <w:szCs w:val="27"/>
+        </w:rPr>
+      </w:pPr>
+    </w:p>
+    <w:p>
+      <w:pPr>
+        <w:spacing w:before="100" w:beforeAutospacing="1" w:after="100" w:afterAutospacing="1" w:line="240" w:lineRule="auto"/>
+        <w:outlineLvl w:val="2"/>
+        <w:rPr>
+          <w:rFonts w:eastAsia="Times New Roman" w:cs="Times New Roman"/>
+          <w:b/>
+          <w:bCs/>
+          <w:sz w:val="27"/>
+          <w:szCs w:val="27"/>
+        </w:rPr>
+      </w:pPr>
+    </w:p>
+    <w:p>
+      <w:pPr>
+        <w:spacing w:before="100" w:beforeAutospacing="1" w:after="100" w:afterAutospacing="1" w:line="240" w:lineRule="auto"/>
+        <w:outlineLvl w:val="2"/>
+        <w:rPr>
+          <w:rFonts w:eastAsia="Times New Roman" w:cs="Times New Roman"/>
+          <w:b/>
+          <w:bCs/>
+          <w:sz w:val="27"/>
+          <w:szCs w:val="27"/>
+        </w:rPr>
+      </w:pPr>
+    </w:p>
+    <w:p>
+      <w:pPr>
+        <w:spacing w:before="100" w:beforeAutospacing="1" w:after="100" w:afterAutospacing="1" w:line="240" w:lineRule="auto"/>
+        <w:outlineLvl w:val="2"/>
+        <w:rPr>
+          <w:rFonts w:eastAsia="Times New Roman" w:cs="Times New Roman"/>
+          <w:b/>
+          <w:bCs/>
+          <w:sz w:val="27"/>
+          <w:szCs w:val="27"/>
+        </w:rPr>
+      </w:pPr>
+    </w:p>
+    <w:p>
+      <w:pPr>
+        <w:spacing w:before="100" w:beforeAutospacing="1" w:after="100" w:afterAutospacing="1" w:line="240" w:lineRule="auto"/>
+        <w:outlineLvl w:val="2"/>
+        <w:rPr>
+          <w:rFonts w:eastAsia="Times New Roman" w:cs="Times New Roman"/>
+          <w:b/>
+          <w:bCs/>
+          <w:sz w:val="27"/>
+          <w:szCs w:val="27"/>
+        </w:rPr>
+      </w:pPr>
+    </w:p>
+    <w:p>
+      <w:pPr>
+        <w:spacing w:before="100" w:beforeAutospacing="1" w:after="100" w:afterAutospacing="1" w:line="240" w:lineRule="auto"/>
+        <w:outlineLvl w:val="2"/>
+        <w:rPr>
+          <w:rFonts w:eastAsia="Times New Roman" w:cs="Times New Roman"/>
+          <w:b/>
+          <w:bCs/>
+          <w:sz w:val="27"/>
+          <w:szCs w:val="27"/>
+        </w:rPr>
+      </w:pPr>
+    </w:p>
+    <w:p>
+      <w:pPr>
+        <w:spacing w:before="100" w:beforeAutospacing="1" w:after="100" w:afterAutospacing="1" w:line="240" w:lineRule="auto"/>
+        <w:outlineLvl w:val="2"/>
+        <w:rPr>
+          <w:rFonts w:eastAsia="Times New Roman" w:cs="Times New Roman"/>
+          <w:b/>
+          <w:bCs/>
+          <w:sz w:val="27"/>
+          <w:szCs w:val="27"/>
+        </w:rPr>
+      </w:pPr>
+    </w:p>
+    <w:p>
+      <w:pPr>
+        <w:spacing w:before="100" w:beforeAutospacing="1" w:after="100" w:afterAutospacing="1" w:line="240" w:lineRule="auto"/>
+        <w:outlineLvl w:val="2"/>
+        <w:rPr>
+          <w:rFonts w:eastAsia="Times New Roman" w:cs="Times New Roman"/>
+          <w:b/>
+          <w:bCs/>
+          <w:sz w:val="27"/>
+          <w:szCs w:val="27"/>
+        </w:rPr>
+      </w:pPr>
+    </w:p>
+    <w:p>
+      <w:pPr>
+        <w:spacing w:before="100" w:beforeAutospacing="1" w:after="100" w:afterAutospacing="1" w:line="240" w:lineRule="auto"/>
+        <w:outlineLvl w:val="2"/>
+        <w:rPr>
+          <w:rFonts w:eastAsia="Times New Roman" w:cs="Times New Roman"/>
+          <w:b/>
+          <w:bCs/>
+          <w:sz w:val="27"/>
+          <w:szCs w:val="27"/>
+        </w:rPr>
+      </w:pPr>
+    </w:p>
+    <w:p>
+      <w:pPr>
+        <w:spacing w:before="100" w:beforeAutospacing="1" w:after="100" w:afterAutospacing="1" w:line="240" w:lineRule="auto"/>
+        <w:outlineLvl w:val="2"/>
+        <w:rPr>
+          <w:rFonts w:eastAsia="Times New Roman" w:cs="Times New Roman"/>
+          <w:b/>
+          <w:bCs/>
+          <w:sz w:val="27"/>
+          <w:szCs w:val="27"/>
+        </w:rPr>
+      </w:pPr>
+    </w:p>
+    <w:p>
+      <w:pPr>
+        <w:spacing w:before="100" w:beforeAutospacing="1" w:after="100" w:afterAutospacing="1" w:line="240" w:lineRule="auto"/>
+        <w:outlineLvl w:val="2"/>
+        <w:rPr>
+          <w:rFonts w:eastAsia="Times New Roman" w:cs="Times New Roman"/>
+          <w:b/>
+          <w:bCs/>
+          <w:sz w:val="27"/>
+          <w:szCs w:val="27"/>
+        </w:rPr>
+      </w:pPr>
+    </w:p>
+    <w:p>
+      <w:pPr>
+        <w:spacing w:before="100" w:beforeAutospacing="1" w:after="100" w:afterAutospacing="1" w:line="240" w:lineRule="auto"/>
+        <w:outlineLvl w:val="2"/>
+        <w:rPr>
+          <w:rFonts w:eastAsia="Times New Roman" w:cs="Times New Roman"/>
+          <w:b/>
+          <w:bCs/>
+          <w:sz w:val="27"/>
+          <w:szCs w:val="27"/>
+        </w:rPr>
+      </w:pPr>
+    </w:p>
+    <w:p>
+      <w:pPr>
+        <w:spacing w:before="100" w:beforeAutospacing="1" w:after="100" w:afterAutospacing="1" w:line="240" w:lineRule="auto"/>
+        <w:outlineLvl w:val="2"/>
+        <w:rPr>
+          <w:rFonts w:eastAsia="Times New Roman" w:cs="Times New Roman"/>
+          <w:b/>
+          <w:bCs/>
+          <w:sz w:val="27"/>
+          <w:szCs w:val="27"/>
+        </w:rPr>
+      </w:pPr>
+    </w:p>
+    <w:p>
+      <w:pPr>
+        <w:spacing w:before="100" w:beforeAutospacing="1" w:after="100" w:afterAutospacing="1" w:line="240" w:lineRule="auto"/>
+        <w:outlineLvl w:val="2"/>
+        <w:rPr>
+          <w:rFonts w:eastAsia="Times New Roman" w:cs="Times New Roman"/>
+          <w:b/>
+          <w:bCs/>
+          <w:sz w:val="27"/>
+          <w:szCs w:val="27"/>
+        </w:rPr>
+      </w:pPr>
+    </w:p>
+    <w:p>
+      <w:pPr>
+        <w:spacing w:before="100" w:beforeAutospacing="1" w:after="100" w:afterAutospacing="1" w:line="240" w:lineRule="auto"/>
+        <w:outlineLvl w:val="2"/>
+        <w:rPr>
+          <w:rFonts w:eastAsia="Times New Roman" w:cs="Times New Roman"/>
+          <w:b/>
+          <w:bCs/>
+          <w:sz w:val="27"/>
+          <w:szCs w:val="27"/>
+        </w:rPr>
+      </w:pPr>
+    </w:p>
+    <w:p>
+      <w:pPr>
+        <w:spacing w:before="100" w:beforeAutospacing="1" w:after="100" w:afterAutospacing="1" w:line="240" w:lineRule="auto"/>
+        <w:outlineLvl w:val="2"/>
+        <w:rPr>
+          <w:rFonts w:eastAsia="Times New Roman" w:cs="Times New Roman"/>
+          <w:b/>
+          <w:bCs/>
+          <w:sz w:val="27"/>
+          <w:szCs w:val="27"/>
+        </w:rPr>
+      </w:pPr>
+    </w:p>
+    <w:p>
+      <w:pPr>
+        <w:spacing w:before="100" w:beforeAutospacing="1" w:after="100" w:afterAutospacing="1" w:line="240" w:lineRule="auto"/>
+        <w:outlineLvl w:val="2"/>
+        <w:rPr>
+          <w:rFonts w:eastAsia="Times New Roman" w:cs="Times New Roman"/>
+          <w:b/>
+          <w:bCs/>
+          <w:sz w:val="27"/>
+          <w:szCs w:val="27"/>
+        </w:rPr>
+      </w:pPr>
+    </w:p>
+    <w:p>
+      <w:pPr>
+        <w:spacing w:before="100" w:beforeAutospacing="1" w:after="100" w:afterAutospacing="1" w:line="240" w:lineRule="auto"/>
+        <w:outlineLvl w:val="2"/>
+        <w:rPr>
+          <w:rFonts w:eastAsia="Times New Roman" w:cs="Times New Roman"/>
+          <w:b/>
+          <w:bCs/>
+          <w:sz w:val="27"/>
+          <w:szCs w:val="27"/>
+        </w:rPr>
+      </w:pPr>
+    </w:p>
+    <w:p>
+      <w:pPr>
+        <w:spacing w:before="100" w:beforeAutospacing="1" w:after="100" w:afterAutospacing="1" w:line="240" w:lineRule="auto"/>
+        <w:outlineLvl w:val="2"/>
+        <w:rPr>
+          <w:rFonts w:eastAsia="Times New Roman" w:cs="Times New Roman"/>
+          <w:b/>
+          <w:bCs/>
+          <w:sz w:val="27"/>
+          <w:szCs w:val="27"/>
+        </w:rPr>
+      </w:pPr>
+    </w:p>
+    <w:p>
+      <w:pPr>
+        <w:spacing w:before="100" w:beforeAutospacing="1" w:after="100" w:afterAutospacing="1" w:line="240" w:lineRule="auto"/>
+        <w:outlineLvl w:val="2"/>
+        <w:rPr>
+          <w:rFonts w:eastAsia="Times New Roman" w:cs="Times New Roman"/>
+          <w:b/>
+          <w:bCs/>
+          <w:sz w:val="27"/>
+          <w:szCs w:val="27"/>
+        </w:rPr>
+      </w:pPr>
+    </w:p>
+    <w:p>
+      <w:pPr>
+        <w:spacing w:before="100" w:beforeAutospacing="1" w:after="100" w:afterAutospacing="1" w:line="240" w:lineRule="auto"/>
+        <w:outlineLvl w:val="2"/>
+        <w:rPr>
+          <w:rFonts w:eastAsia="Times New Roman" w:cs="Times New Roman"/>
+          <w:b/>
+          <w:bCs/>
+          <w:sz w:val="27"/>
+          <w:szCs w:val="27"/>
+        </w:rPr>
+      </w:pPr>
+    </w:p>
+    <w:p>
+      <w:pPr>
+        <w:spacing w:before="100" w:beforeAutospacing="1" w:after="100" w:afterAutospacing="1" w:line="240" w:lineRule="auto"/>
+        <w:outlineLvl w:val="2"/>
+        <w:rPr>
+          <w:rFonts w:eastAsia="Times New Roman" w:cs="Times New Roman"/>
+          <w:b/>
+          <w:bCs/>
+          <w:sz w:val="27"/>
+          <w:szCs w:val="27"/>
+        </w:rPr>
+      </w:pPr>
+    </w:p>
+    <w:p>
+      <w:pPr>
+        <w:spacing w:before="100" w:beforeAutospacing="1" w:after="100" w:afterAutospacing="1" w:line="240" w:lineRule="auto"/>
+        <w:outlineLvl w:val="2"/>
+        <w:rPr>
+          <w:rFonts w:eastAsia="Times New Roman" w:cs="Times New Roman"/>
+          <w:b/>
+          <w:bCs/>
+          <w:sz w:val="27"/>
+          <w:szCs w:val="27"/>
+        </w:rPr>
+      </w:pPr>
+    </w:p>
+    <w:p>
+      <w:pPr>
+        <w:spacing w:before="100" w:beforeAutospacing="1" w:after="100" w:afterAutospacing="1" w:line="240" w:lineRule="auto"/>
+        <w:outlineLvl w:val="2"/>
+        <w:rPr>
+          <w:rFonts w:eastAsia="Times New Roman" w:cs="Times New Roman"/>
+          <w:b/>
+          <w:bCs/>
+          <w:sz w:val="27"/>
+          <w:szCs w:val="27"/>
+        </w:rPr>
+      </w:pPr>
+    </w:p>
+    <w:p>
+      <w:pPr>
+        <w:spacing w:before="100" w:beforeAutospacing="1" w:after="100" w:afterAutospacing="1" w:line="240" w:lineRule="auto"/>
+        <w:outlineLvl w:val="2"/>
+        <w:rPr>
+          <w:rFonts w:eastAsia="Times New Roman" w:cs="Times New Roman"/>
+          <w:b/>
+          <w:bCs/>
+          <w:sz w:val="27"/>
+          <w:szCs w:val="27"/>
+        </w:rPr>
+      </w:pPr>
+      <w:r>
+        <w:rPr>
+          <w:rFonts w:eastAsia="Times New Roman" w:cs="Times New Roman"/>
+          <w:b/>
+          <w:bCs/>
+          <w:sz w:val="27"/>
+          <w:szCs w:val="27"/>
+        </w:rPr>
         <w:t>Sự kiện độc lập (Independent Events)</w:t>
       </w:r>
     </w:p>
@@ -782,7 +3837,16 @@
           <w:sz w:val="24"/>
           <w:szCs w:val="24"/>
         </w:rPr>
-        <w:t>Giả sử bạn có một bộ bài 52 lá, trong đó có 4 lá A. Nếu bạn rút một lá bài và không trả lại, thì việc rút lá bài thứ hai sẽ phụ thuộc vào lá bài đầu tiên. Ví dụ, nếu bạn rút một lá A đầu tiên, xác suất để lá bài thứ hai cũng là A sẽ cao hơn vì đã có một lá A bị loại khỏi bộ bài.</w:t>
+        <w:t xml:space="preserve">Giả sử bạn có một bộ bài 52 lá, trong đó có 4 lá A. Nếu bạn rút một lá bài và không trả lại, thì việc rút lá bài thứ hai sẽ phụ thuộc vào lá bài đầu tiên. Ví dụ, nếu </w:t>
+      </w:r>
+      <w:r>
+        <w:rPr>
+          <w:rFonts w:eastAsia="Times New Roman" w:cs="Times New Roman"/>
+          <w:sz w:val="24"/>
+          <w:szCs w:val="24"/>
+        </w:rPr>
+        <w:lastRenderedPageBreak/>
+        <w:t>bạn rút một lá A đầu tiên, xác suất để lá bài thứ hai cũng là A sẽ cao hơn vì đã có một lá A bị loại khỏi bộ bài.</w:t>
       </w:r>
     </w:p>
     <w:p>
@@ -924,7 +3988,6 @@
           <w:sz w:val="27"/>
           <w:szCs w:val="27"/>
         </w:rPr>
-        <w:lastRenderedPageBreak/>
         <w:t>Tóm lại:</w:t>
       </w:r>
     </w:p>
@@ -1462,8 +4525,6 @@
         </w:rPr>
         <w:t>Sự kiện không giao nhau (Mutually Exclusive Events)</w:t>
       </w:r>
-      <w:bookmarkStart w:id="0" w:name="_GoBack"/>
-      <w:bookmarkEnd w:id="0"/>
     </w:p>
     <w:p>
       <w:pPr>
@@ -1613,6 +4674,7 @@
           <w:sz w:val="24"/>
           <w:szCs w:val="24"/>
         </w:rPr>
+        <w:lastRenderedPageBreak/>
         <w:t>Khi hai sự kiện là không giao nhau, tức là không có kết quả chung, thì xác suất của giao nhau giữa hai sự kiện này bằng 0.</w:t>
       </w:r>
     </w:p>
@@ -1690,7 +4752,6 @@
           <w:sz w:val="24"/>
           <w:szCs w:val="24"/>
         </w:rPr>
-        <w:lastRenderedPageBreak/>
         <w:t>Giả sử bạn tung một đồng xu và sự kiện AAA là "Đồng xu ra mặt ngửa" và sự kiện BBB là "Đồng xu ra mặt sấp".</w:t>
       </w:r>
     </w:p>
@@ -1719,13 +4780,7 @@
         <w:rPr>
           <w:rStyle w:val="katex-mathml"/>
         </w:rPr>
-        <w:t>P(A∩B)=</w:t>
-      </w:r>
-      <w:r>
-        <w:rPr>
-          <w:rStyle w:val="katex-mathml"/>
-        </w:rPr>
-        <w:t>0</w:t>
+        <w:t>P(A∩B)=0</w:t>
       </w:r>
       <w:r>
         <w:rPr>
@@ -2319,6 +5374,7 @@
           <w:sz w:val="24"/>
           <w:szCs w:val="24"/>
         </w:rPr>
+        <w:lastRenderedPageBreak/>
         <w:t>Trong một lớp học, sự kiện "học sinh có điểm A" và "học sinh có điểm B" có thể giao nhau (vì một học sinh có thể đạt được cả điểm A và B trong các môn học khác nhau). Quy tắc cộng sẽ là: P(</w:t>
       </w:r>
       <w:r>
@@ -2374,7 +5430,6 @@
           <w:sz w:val="24"/>
           <w:szCs w:val="24"/>
         </w:rPr>
-        <w:lastRenderedPageBreak/>
         <w:t>Ví dụ</w:t>
       </w:r>
       <w:r>
@@ -2893,6 +5948,7 @@
           <w:sz w:val="24"/>
           <w:szCs w:val="24"/>
         </w:rPr>
+        <w:lastRenderedPageBreak/>
         <w:t xml:space="preserve">Giả sử bạn đo chiều cao của một nhóm người. Biến ngẫu nhiên </w:t>
       </w:r>
       <w:r>
@@ -3240,6 +6296,95 @@
     </w:lvl>
   </w:abstractNum>
   <w:abstractNum w:abstractNumId="2" w15:restartNumberingAfterBreak="0">
+    <w:nsid w:val="1EE7484D"/>
+    <w:multiLevelType w:val="hybridMultilevel"/>
+    <w:tmpl w:val="57B07B82"/>
+    <w:lvl w:ilvl="0" w:tplc="0409000F">
+      <w:start w:val="1"/>
+      <w:numFmt w:val="decimal"/>
+      <w:lvlText w:val="%1."/>
+      <w:lvlJc w:val="left"/>
+      <w:pPr>
+        <w:ind w:left="720" w:hanging="360"/>
+      </w:pPr>
+      <w:rPr>
+        <w:rFonts w:hint="default"/>
+      </w:rPr>
+    </w:lvl>
+    <w:lvl w:ilvl="1" w:tplc="04090019">
+      <w:start w:val="1"/>
+      <w:numFmt w:val="lowerLetter"/>
+      <w:lvlText w:val="%2."/>
+      <w:lvlJc w:val="left"/>
+      <w:pPr>
+        <w:ind w:left="1440" w:hanging="360"/>
+      </w:pPr>
+    </w:lvl>
+    <w:lvl w:ilvl="2" w:tplc="0409001B">
+      <w:start w:val="1"/>
+      <w:numFmt w:val="lowerRoman"/>
+      <w:lvlText w:val="%3."/>
+      <w:lvlJc w:val="right"/>
+      <w:pPr>
+        <w:ind w:left="2160" w:hanging="180"/>
+      </w:pPr>
+    </w:lvl>
+    <w:lvl w:ilvl="3" w:tplc="0409000F" w:tentative="1">
+      <w:start w:val="1"/>
+      <w:numFmt w:val="decimal"/>
+      <w:lvlText w:val="%4."/>
+      <w:lvlJc w:val="left"/>
+      <w:pPr>
+        <w:ind w:left="2880" w:hanging="360"/>
+      </w:pPr>
+    </w:lvl>
+    <w:lvl w:ilvl="4" w:tplc="04090019" w:tentative="1">
+      <w:start w:val="1"/>
+      <w:numFmt w:val="lowerLetter"/>
+      <w:lvlText w:val="%5."/>
+      <w:lvlJc w:val="left"/>
+      <w:pPr>
+        <w:ind w:left="3600" w:hanging="360"/>
+      </w:pPr>
+    </w:lvl>
+    <w:lvl w:ilvl="5" w:tplc="0409001B" w:tentative="1">
+      <w:start w:val="1"/>
+      <w:numFmt w:val="lowerRoman"/>
+      <w:lvlText w:val="%6."/>
+      <w:lvlJc w:val="right"/>
+      <w:pPr>
+        <w:ind w:left="4320" w:hanging="180"/>
+      </w:pPr>
+    </w:lvl>
+    <w:lvl w:ilvl="6" w:tplc="0409000F" w:tentative="1">
+      <w:start w:val="1"/>
+      <w:numFmt w:val="decimal"/>
+      <w:lvlText w:val="%7."/>
+      <w:lvlJc w:val="left"/>
+      <w:pPr>
+        <w:ind w:left="5040" w:hanging="360"/>
+      </w:pPr>
+    </w:lvl>
+    <w:lvl w:ilvl="7" w:tplc="04090019" w:tentative="1">
+      <w:start w:val="1"/>
+      <w:numFmt w:val="lowerLetter"/>
+      <w:lvlText w:val="%8."/>
+      <w:lvlJc w:val="left"/>
+      <w:pPr>
+        <w:ind w:left="5760" w:hanging="360"/>
+      </w:pPr>
+    </w:lvl>
+    <w:lvl w:ilvl="8" w:tplc="0409001B" w:tentative="1">
+      <w:start w:val="1"/>
+      <w:numFmt w:val="lowerRoman"/>
+      <w:lvlText w:val="%9."/>
+      <w:lvlJc w:val="right"/>
+      <w:pPr>
+        <w:ind w:left="6480" w:hanging="180"/>
+      </w:pPr>
+    </w:lvl>
+  </w:abstractNum>
+  <w:abstractNum w:abstractNumId="3" w15:restartNumberingAfterBreak="0">
     <w:nsid w:val="1F4F4658"/>
     <w:multiLevelType w:val="multilevel"/>
     <w:tmpl w:val="A34C0A02"/>
@@ -3388,7 +6533,7 @@
       </w:rPr>
     </w:lvl>
   </w:abstractNum>
-  <w:abstractNum w:abstractNumId="3" w15:restartNumberingAfterBreak="0">
+  <w:abstractNum w:abstractNumId="4" w15:restartNumberingAfterBreak="0">
     <w:nsid w:val="1F8D0F5E"/>
     <w:multiLevelType w:val="multilevel"/>
     <w:tmpl w:val="60ECA0BE"/>
@@ -3537,7 +6682,7 @@
       </w:rPr>
     </w:lvl>
   </w:abstractNum>
-  <w:abstractNum w:abstractNumId="4" w15:restartNumberingAfterBreak="0">
+  <w:abstractNum w:abstractNumId="5" w15:restartNumberingAfterBreak="0">
     <w:nsid w:val="261108EA"/>
     <w:multiLevelType w:val="multilevel"/>
     <w:tmpl w:val="39A024B6"/>
@@ -3686,7 +6831,7 @@
       </w:rPr>
     </w:lvl>
   </w:abstractNum>
-  <w:abstractNum w:abstractNumId="5" w15:restartNumberingAfterBreak="0">
+  <w:abstractNum w:abstractNumId="6" w15:restartNumberingAfterBreak="0">
     <w:nsid w:val="338D5308"/>
     <w:multiLevelType w:val="multilevel"/>
     <w:tmpl w:val="683ADDAC"/>
@@ -3835,7 +6980,7 @@
       </w:rPr>
     </w:lvl>
   </w:abstractNum>
-  <w:abstractNum w:abstractNumId="6" w15:restartNumberingAfterBreak="0">
+  <w:abstractNum w:abstractNumId="7" w15:restartNumberingAfterBreak="0">
     <w:nsid w:val="3EFC0731"/>
     <w:multiLevelType w:val="multilevel"/>
     <w:tmpl w:val="14F69164"/>
@@ -3984,7 +7129,7 @@
       </w:rPr>
     </w:lvl>
   </w:abstractNum>
-  <w:abstractNum w:abstractNumId="7" w15:restartNumberingAfterBreak="0">
+  <w:abstractNum w:abstractNumId="8" w15:restartNumberingAfterBreak="0">
     <w:nsid w:val="46C37B7B"/>
     <w:multiLevelType w:val="multilevel"/>
     <w:tmpl w:val="BC545848"/>
@@ -4133,7 +7278,7 @@
       </w:rPr>
     </w:lvl>
   </w:abstractNum>
-  <w:abstractNum w:abstractNumId="8" w15:restartNumberingAfterBreak="0">
+  <w:abstractNum w:abstractNumId="9" w15:restartNumberingAfterBreak="0">
     <w:nsid w:val="55BB39B1"/>
     <w:multiLevelType w:val="multilevel"/>
     <w:tmpl w:val="18282832"/>
@@ -4282,7 +7427,7 @@
       </w:rPr>
     </w:lvl>
   </w:abstractNum>
-  <w:abstractNum w:abstractNumId="9" w15:restartNumberingAfterBreak="0">
+  <w:abstractNum w:abstractNumId="10" w15:restartNumberingAfterBreak="0">
     <w:nsid w:val="612D3B0E"/>
     <w:multiLevelType w:val="multilevel"/>
     <w:tmpl w:val="81CC07B2"/>
@@ -4431,7 +7576,7 @@
       </w:rPr>
     </w:lvl>
   </w:abstractNum>
-  <w:abstractNum w:abstractNumId="10" w15:restartNumberingAfterBreak="0">
+  <w:abstractNum w:abstractNumId="11" w15:restartNumberingAfterBreak="0">
     <w:nsid w:val="646E12B9"/>
     <w:multiLevelType w:val="multilevel"/>
     <w:tmpl w:val="09C0866E"/>
@@ -4580,7 +7725,7 @@
       </w:rPr>
     </w:lvl>
   </w:abstractNum>
-  <w:abstractNum w:abstractNumId="11" w15:restartNumberingAfterBreak="0">
+  <w:abstractNum w:abstractNumId="12" w15:restartNumberingAfterBreak="0">
     <w:nsid w:val="67D07044"/>
     <w:multiLevelType w:val="multilevel"/>
     <w:tmpl w:val="48A8B534"/>
@@ -4729,7 +7874,7 @@
       </w:rPr>
     </w:lvl>
   </w:abstractNum>
-  <w:abstractNum w:abstractNumId="12" w15:restartNumberingAfterBreak="0">
+  <w:abstractNum w:abstractNumId="13" w15:restartNumberingAfterBreak="0">
     <w:nsid w:val="6DAB7529"/>
     <w:multiLevelType w:val="multilevel"/>
     <w:tmpl w:val="DCB001CE"/>
@@ -4878,7 +8023,96 @@
       </w:rPr>
     </w:lvl>
   </w:abstractNum>
-  <w:abstractNum w:abstractNumId="13" w15:restartNumberingAfterBreak="0">
+  <w:abstractNum w:abstractNumId="14" w15:restartNumberingAfterBreak="0">
+    <w:nsid w:val="74C33600"/>
+    <w:multiLevelType w:val="hybridMultilevel"/>
+    <w:tmpl w:val="BBAC649E"/>
+    <w:lvl w:ilvl="0" w:tplc="A6B613AA">
+      <w:start w:val="1"/>
+      <w:numFmt w:val="decimal"/>
+      <w:lvlText w:val="%1."/>
+      <w:lvlJc w:val="left"/>
+      <w:pPr>
+        <w:ind w:left="1080" w:hanging="360"/>
+      </w:pPr>
+      <w:rPr>
+        <w:rFonts w:hint="default"/>
+      </w:rPr>
+    </w:lvl>
+    <w:lvl w:ilvl="1" w:tplc="04090019" w:tentative="1">
+      <w:start w:val="1"/>
+      <w:numFmt w:val="lowerLetter"/>
+      <w:lvlText w:val="%2."/>
+      <w:lvlJc w:val="left"/>
+      <w:pPr>
+        <w:ind w:left="1800" w:hanging="360"/>
+      </w:pPr>
+    </w:lvl>
+    <w:lvl w:ilvl="2" w:tplc="0409001B" w:tentative="1">
+      <w:start w:val="1"/>
+      <w:numFmt w:val="lowerRoman"/>
+      <w:lvlText w:val="%3."/>
+      <w:lvlJc w:val="right"/>
+      <w:pPr>
+        <w:ind w:left="2520" w:hanging="180"/>
+      </w:pPr>
+    </w:lvl>
+    <w:lvl w:ilvl="3" w:tplc="0409000F" w:tentative="1">
+      <w:start w:val="1"/>
+      <w:numFmt w:val="decimal"/>
+      <w:lvlText w:val="%4."/>
+      <w:lvlJc w:val="left"/>
+      <w:pPr>
+        <w:ind w:left="3240" w:hanging="360"/>
+      </w:pPr>
+    </w:lvl>
+    <w:lvl w:ilvl="4" w:tplc="04090019" w:tentative="1">
+      <w:start w:val="1"/>
+      <w:numFmt w:val="lowerLetter"/>
+      <w:lvlText w:val="%5."/>
+      <w:lvlJc w:val="left"/>
+      <w:pPr>
+        <w:ind w:left="3960" w:hanging="360"/>
+      </w:pPr>
+    </w:lvl>
+    <w:lvl w:ilvl="5" w:tplc="0409001B" w:tentative="1">
+      <w:start w:val="1"/>
+      <w:numFmt w:val="lowerRoman"/>
+      <w:lvlText w:val="%6."/>
+      <w:lvlJc w:val="right"/>
+      <w:pPr>
+        <w:ind w:left="4680" w:hanging="180"/>
+      </w:pPr>
+    </w:lvl>
+    <w:lvl w:ilvl="6" w:tplc="0409000F" w:tentative="1">
+      <w:start w:val="1"/>
+      <w:numFmt w:val="decimal"/>
+      <w:lvlText w:val="%7."/>
+      <w:lvlJc w:val="left"/>
+      <w:pPr>
+        <w:ind w:left="5400" w:hanging="360"/>
+      </w:pPr>
+    </w:lvl>
+    <w:lvl w:ilvl="7" w:tplc="04090019" w:tentative="1">
+      <w:start w:val="1"/>
+      <w:numFmt w:val="lowerLetter"/>
+      <w:lvlText w:val="%8."/>
+      <w:lvlJc w:val="left"/>
+      <w:pPr>
+        <w:ind w:left="6120" w:hanging="360"/>
+      </w:pPr>
+    </w:lvl>
+    <w:lvl w:ilvl="8" w:tplc="0409001B" w:tentative="1">
+      <w:start w:val="1"/>
+      <w:numFmt w:val="lowerRoman"/>
+      <w:lvlText w:val="%9."/>
+      <w:lvlJc w:val="right"/>
+      <w:pPr>
+        <w:ind w:left="6840" w:hanging="180"/>
+      </w:pPr>
+    </w:lvl>
+  </w:abstractNum>
+  <w:abstractNum w:abstractNumId="15" w15:restartNumberingAfterBreak="0">
     <w:nsid w:val="766B33CD"/>
     <w:multiLevelType w:val="multilevel"/>
     <w:tmpl w:val="E8AA421A"/>
@@ -5028,46 +8262,52 @@
     </w:lvl>
   </w:abstractNum>
   <w:num w:numId="1">
+    <w:abstractNumId w:val="7"/>
+  </w:num>
+  <w:num w:numId="2">
+    <w:abstractNumId w:val="5"/>
+  </w:num>
+  <w:num w:numId="3">
+    <w:abstractNumId w:val="13"/>
+  </w:num>
+  <w:num w:numId="4">
+    <w:abstractNumId w:val="15"/>
+  </w:num>
+  <w:num w:numId="5">
+    <w:abstractNumId w:val="4"/>
+  </w:num>
+  <w:num w:numId="6">
+    <w:abstractNumId w:val="3"/>
+  </w:num>
+  <w:num w:numId="7">
+    <w:abstractNumId w:val="11"/>
+  </w:num>
+  <w:num w:numId="8">
+    <w:abstractNumId w:val="9"/>
+  </w:num>
+  <w:num w:numId="9">
     <w:abstractNumId w:val="6"/>
   </w:num>
-  <w:num w:numId="2">
-    <w:abstractNumId w:val="4"/>
-  </w:num>
-  <w:num w:numId="3">
+  <w:num w:numId="10">
     <w:abstractNumId w:val="12"/>
-  </w:num>
-  <w:num w:numId="4">
-    <w:abstractNumId w:val="13"/>
-  </w:num>
-  <w:num w:numId="5">
-    <w:abstractNumId w:val="3"/>
-  </w:num>
-  <w:num w:numId="6">
-    <w:abstractNumId w:val="2"/>
-  </w:num>
-  <w:num w:numId="7">
-    <w:abstractNumId w:val="10"/>
-  </w:num>
-  <w:num w:numId="8">
-    <w:abstractNumId w:val="8"/>
-  </w:num>
-  <w:num w:numId="9">
-    <w:abstractNumId w:val="5"/>
-  </w:num>
-  <w:num w:numId="10">
-    <w:abstractNumId w:val="11"/>
   </w:num>
   <w:num w:numId="11">
     <w:abstractNumId w:val="1"/>
   </w:num>
   <w:num w:numId="12">
-    <w:abstractNumId w:val="9"/>
+    <w:abstractNumId w:val="10"/>
   </w:num>
   <w:num w:numId="13">
-    <w:abstractNumId w:val="7"/>
+    <w:abstractNumId w:val="8"/>
   </w:num>
   <w:num w:numId="14">
     <w:abstractNumId w:val="0"/>
+  </w:num>
+  <w:num w:numId="15">
+    <w:abstractNumId w:val="14"/>
+  </w:num>
+  <w:num w:numId="16">
+    <w:abstractNumId w:val="2"/>
   </w:num>
 </w:numbering>
 </file>
@@ -5626,6 +8866,17 @@
     <w:basedOn w:val="DefaultParagraphFont"/>
     <w:rsid w:val="00511C68"/>
   </w:style>
+  <w:style w:type="paragraph" w:styleId="ListParagraph">
+    <w:name w:val="List Paragraph"/>
+    <w:basedOn w:val="Normal"/>
+    <w:uiPriority w:val="34"/>
+    <w:qFormat/>
+    <w:rsid w:val="00E43536"/>
+    <w:pPr>
+      <w:ind w:left="720"/>
+      <w:contextualSpacing/>
+    </w:pPr>
+  </w:style>
 </w:styles>
 </file>
 
